--- a/My 7th Semester/Numerical Analysis lab/Lab 9.docx
+++ b/My 7th Semester/Numerical Analysis lab/Lab 9.docx
@@ -188,7 +188,7 @@
           <w:sz w:val="36"/>
           <w:u w:val="thick" w:color="0E233D"/>
         </w:rPr>
-        <w:t>8</w:t>
+        <w:t>9</w:t>
       </w:r>
       <w:r>
         <w:rPr>
@@ -413,6 +413,184 @@
                 <w:szCs w:val="24"/>
               </w:rPr>
             </w:pPr>
+            <w:r>
+              <w:rPr>
+                <w:rFonts w:asciiTheme="majorBidi" w:hAnsiTheme="majorBidi" w:cstheme="majorBidi"/>
+                <w:sz w:val="24"/>
+                <w:szCs w:val="24"/>
+              </w:rPr>
+              <w:t xml:space="preserve">Write a Python program utilizing Simpson's 3/8 Rule to compute the definite integral </w:t>
+            </w:r>
+            <w:r>
+              <w:rPr>
+                <w:rFonts w:ascii="Cambria Math" w:hAnsi="Cambria Math" w:cs="Cambria Math"/>
+                <w:sz w:val="24"/>
+                <w:szCs w:val="24"/>
+              </w:rPr>
+              <w:t>𝟎</w:t>
+            </w:r>
+            <w:r>
+              <w:rPr>
+                <w:rFonts w:asciiTheme="majorBidi" w:hAnsiTheme="majorBidi" w:cstheme="majorBidi"/>
+                <w:sz w:val="24"/>
+                <w:szCs w:val="24"/>
+              </w:rPr>
+              <w:t>.</w:t>
+            </w:r>
+            <w:r>
+              <w:rPr>
+                <w:rFonts w:ascii="Cambria Math" w:hAnsi="Cambria Math" w:cs="Cambria Math"/>
+                <w:sz w:val="24"/>
+                <w:szCs w:val="24"/>
+              </w:rPr>
+              <w:t>𝟖</w:t>
+            </w:r>
+            <w:r>
+              <w:rPr>
+                <w:rFonts w:asciiTheme="majorBidi" w:hAnsiTheme="majorBidi" w:cstheme="majorBidi"/>
+                <w:sz w:val="24"/>
+                <w:szCs w:val="24"/>
+              </w:rPr>
+              <w:t xml:space="preserve"> </w:t>
+            </w:r>
+            <w:r>
+              <w:rPr>
+                <w:rFonts w:ascii="Cambria Math" w:hAnsi="Cambria Math" w:cs="Cambria Math"/>
+                <w:sz w:val="24"/>
+                <w:szCs w:val="24"/>
+              </w:rPr>
+              <w:t>𝟏</w:t>
+            </w:r>
+            <w:r>
+              <w:rPr>
+                <w:rFonts w:asciiTheme="majorBidi" w:hAnsiTheme="majorBidi" w:cstheme="majorBidi"/>
+                <w:sz w:val="24"/>
+                <w:szCs w:val="24"/>
+              </w:rPr>
+              <w:t xml:space="preserve"> ∫ </w:t>
+            </w:r>
+            <w:proofErr w:type="gramStart"/>
+            <w:r>
+              <w:rPr>
+                <w:rFonts w:asciiTheme="majorBidi" w:hAnsiTheme="majorBidi" w:cstheme="majorBidi"/>
+                <w:sz w:val="24"/>
+                <w:szCs w:val="24"/>
+              </w:rPr>
+              <w:t xml:space="preserve">( </w:t>
+            </w:r>
+            <w:r>
+              <w:rPr>
+                <w:rFonts w:ascii="Cambria Math" w:hAnsi="Cambria Math" w:cs="Cambria Math"/>
+                <w:sz w:val="24"/>
+                <w:szCs w:val="24"/>
+              </w:rPr>
+              <w:t>𝟐</w:t>
+            </w:r>
+            <w:proofErr w:type="gramEnd"/>
+            <w:r>
+              <w:rPr>
+                <w:rFonts w:asciiTheme="majorBidi" w:hAnsiTheme="majorBidi" w:cstheme="majorBidi"/>
+                <w:sz w:val="24"/>
+                <w:szCs w:val="24"/>
+              </w:rPr>
+              <w:t xml:space="preserve"> + </w:t>
+            </w:r>
+            <w:r>
+              <w:rPr>
+                <w:rFonts w:ascii="Cambria Math" w:hAnsi="Cambria Math" w:cs="Cambria Math"/>
+                <w:sz w:val="24"/>
+                <w:szCs w:val="24"/>
+              </w:rPr>
+              <w:t>𝟐𝟓𝒙</w:t>
+            </w:r>
+            <w:r>
+              <w:rPr>
+                <w:rFonts w:asciiTheme="majorBidi" w:hAnsiTheme="majorBidi" w:cstheme="majorBidi"/>
+                <w:sz w:val="24"/>
+                <w:szCs w:val="24"/>
+              </w:rPr>
+              <w:t xml:space="preserve"> − </w:t>
+            </w:r>
+            <w:r>
+              <w:rPr>
+                <w:rFonts w:ascii="Cambria Math" w:hAnsi="Cambria Math" w:cs="Cambria Math"/>
+                <w:sz w:val="24"/>
+                <w:szCs w:val="24"/>
+              </w:rPr>
+              <w:t>𝟐𝟎𝟎𝒙𝟐</w:t>
+            </w:r>
+            <w:r>
+              <w:rPr>
+                <w:rFonts w:asciiTheme="majorBidi" w:hAnsiTheme="majorBidi" w:cstheme="majorBidi"/>
+                <w:sz w:val="24"/>
+                <w:szCs w:val="24"/>
+              </w:rPr>
+              <w:t xml:space="preserve"> + </w:t>
+            </w:r>
+            <w:r>
+              <w:rPr>
+                <w:rFonts w:ascii="Cambria Math" w:hAnsi="Cambria Math" w:cs="Cambria Math"/>
+                <w:sz w:val="24"/>
+                <w:szCs w:val="24"/>
+              </w:rPr>
+              <w:t>𝟔𝟕𝟓𝒙𝟑</w:t>
+            </w:r>
+            <w:r>
+              <w:rPr>
+                <w:rFonts w:asciiTheme="majorBidi" w:hAnsiTheme="majorBidi" w:cstheme="majorBidi"/>
+                <w:sz w:val="24"/>
+                <w:szCs w:val="24"/>
+              </w:rPr>
+              <w:t xml:space="preserve"> − </w:t>
+            </w:r>
+            <w:r>
+              <w:rPr>
+                <w:rFonts w:ascii="Cambria Math" w:hAnsi="Cambria Math" w:cs="Cambria Math"/>
+                <w:sz w:val="24"/>
+                <w:szCs w:val="24"/>
+              </w:rPr>
+              <w:t>𝟗𝟎𝟎𝒙𝟒</w:t>
+            </w:r>
+            <w:r>
+              <w:rPr>
+                <w:rFonts w:asciiTheme="majorBidi" w:hAnsiTheme="majorBidi" w:cstheme="majorBidi"/>
+                <w:sz w:val="24"/>
+                <w:szCs w:val="24"/>
+              </w:rPr>
+              <w:t xml:space="preserve"> + </w:t>
+            </w:r>
+            <w:r>
+              <w:rPr>
+                <w:rFonts w:ascii="Cambria Math" w:hAnsi="Cambria Math" w:cs="Cambria Math"/>
+                <w:sz w:val="24"/>
+                <w:szCs w:val="24"/>
+              </w:rPr>
+              <w:t>𝟒𝟎𝟎𝒙𝟓</w:t>
+            </w:r>
+            <w:r>
+              <w:rPr>
+                <w:rFonts w:asciiTheme="majorBidi" w:hAnsiTheme="majorBidi" w:cstheme="majorBidi"/>
+                <w:sz w:val="24"/>
+                <w:szCs w:val="24"/>
+              </w:rPr>
+              <w:t xml:space="preserve"> ) </w:t>
+            </w:r>
+            <w:r>
+              <w:rPr>
+                <w:rFonts w:ascii="Cambria Math" w:hAnsi="Cambria Math" w:cs="Cambria Math"/>
+                <w:sz w:val="24"/>
+                <w:szCs w:val="24"/>
+              </w:rPr>
+              <w:t>𝒅𝒙</w:t>
+            </w:r>
+            <w:r>
+              <w:rPr>
+                <w:rFonts w:asciiTheme="majorBidi" w:hAnsiTheme="majorBidi" w:cstheme="majorBidi"/>
+                <w:sz w:val="24"/>
+                <w:szCs w:val="24"/>
+              </w:rPr>
+              <w:t xml:space="preserve"> where n = 3 represents the number of intervals used in the approximation</w:t>
+            </w:r>
           </w:p>
         </w:tc>
       </w:tr>
@@ -439,6 +617,13 @@
               </w:rPr>
               <w:t xml:space="preserve">           </w:t>
             </w:r>
+            <w:r>
+              <w:rPr>
+                <w:rFonts w:asciiTheme="majorBidi" w:hAnsiTheme="majorBidi" w:cstheme="majorBidi"/>
+                <w:sz w:val="28"/>
+              </w:rPr>
+              <w:t>02</w:t>
+            </w:r>
           </w:p>
         </w:tc>
         <w:tc>
@@ -457,6 +642,84 @@
                 <w:szCs w:val="24"/>
               </w:rPr>
             </w:pPr>
+            <w:r>
+              <w:rPr>
+                <w:rFonts w:asciiTheme="majorBidi" w:hAnsiTheme="majorBidi" w:cstheme="majorBidi"/>
+                <w:sz w:val="24"/>
+                <w:szCs w:val="24"/>
+              </w:rPr>
+              <w:t>Write a python program to determine the approximation of the area beneath the curve represented by y = f(x) using Simpson’s 3/8. The values of the function f(x) are provided within following table</w:t>
+            </w:r>
+          </w:p>
+        </w:tc>
+      </w:tr>
+      <w:tr>
+        <w:trPr>
+          <w:trHeight w:val="340"/>
+        </w:trPr>
+        <w:tc>
+          <w:tcPr>
+            <w:tcW w:w="1868" w:type="dxa"/>
+          </w:tcPr>
+          <w:p>
+            <w:pPr>
+              <w:pStyle w:val="TableParagraph"/>
+              <w:rPr>
+                <w:rFonts w:asciiTheme="majorBidi" w:hAnsiTheme="majorBidi" w:cstheme="majorBidi"/>
+                <w:sz w:val="28"/>
+              </w:rPr>
+            </w:pPr>
+            <w:r>
+              <w:rPr>
+                <w:rFonts w:asciiTheme="majorBidi" w:hAnsiTheme="majorBidi" w:cstheme="majorBidi"/>
+                <w:sz w:val="28"/>
+              </w:rPr>
+              <w:t xml:space="preserve">           03</w:t>
+            </w:r>
+          </w:p>
+        </w:tc>
+        <w:tc>
+          <w:tcPr>
+            <w:tcW w:w="8898" w:type="dxa"/>
+          </w:tcPr>
+          <w:p>
+            <w:pPr>
+              <w:tabs>
+                <w:tab w:val="left" w:pos="3662"/>
+              </w:tabs>
+              <w:ind w:left="94"/>
+              <w:rPr>
+                <w:rFonts w:asciiTheme="majorBidi" w:hAnsiTheme="majorBidi" w:cstheme="majorBidi"/>
+                <w:sz w:val="24"/>
+                <w:szCs w:val="24"/>
+              </w:rPr>
+            </w:pPr>
+            <w:r>
+              <w:rPr>
+                <w:rFonts w:asciiTheme="majorBidi" w:hAnsiTheme="majorBidi" w:cstheme="majorBidi"/>
+                <w:sz w:val="24"/>
+                <w:szCs w:val="24"/>
+              </w:rPr>
+              <w:t xml:space="preserve">Write a python code in </w:t>
+            </w:r>
+            <w:proofErr w:type="gramStart"/>
+            <w:r>
+              <w:rPr>
+                <w:rFonts w:asciiTheme="majorBidi" w:hAnsiTheme="majorBidi" w:cstheme="majorBidi"/>
+                <w:sz w:val="24"/>
+                <w:szCs w:val="24"/>
+              </w:rPr>
+              <w:t>table</w:t>
+            </w:r>
+            <w:proofErr w:type="gramEnd"/>
+            <w:r>
+              <w:rPr>
+                <w:rFonts w:asciiTheme="majorBidi" w:hAnsiTheme="majorBidi" w:cstheme="majorBidi"/>
+                <w:sz w:val="24"/>
+                <w:szCs w:val="24"/>
+              </w:rPr>
+              <w:t xml:space="preserve"> below to determine the integral for this data:</w:t>
+            </w:r>
           </w:p>
         </w:tc>
       </w:tr>
@@ -565,7 +828,7 @@
           <w:sz w:val="36"/>
           <w:u w:val="single"/>
         </w:rPr>
-        <w:t>2</w:t>
+        <w:t>02</w:t>
       </w:r>
       <w:r>
         <w:rPr>
@@ -573,7 +836,7 @@
           <w:sz w:val="36"/>
           <w:u w:val="single"/>
         </w:rPr>
-        <w:t>6</w:t>
+        <w:t>/</w:t>
       </w:r>
       <w:r>
         <w:rPr>
@@ -581,7 +844,7 @@
           <w:sz w:val="36"/>
           <w:u w:val="single"/>
         </w:rPr>
-        <w:t>/</w:t>
+        <w:t>1</w:t>
       </w:r>
       <w:r>
         <w:rPr>
@@ -589,15 +852,7 @@
           <w:sz w:val="36"/>
           <w:u w:val="single"/>
         </w:rPr>
-        <w:t>1</w:t>
-      </w:r>
-      <w:r>
-        <w:rPr>
-          <w:w w:val="95"/>
-          <w:sz w:val="36"/>
-          <w:u w:val="single"/>
-        </w:rPr>
-        <w:t>1</w:t>
+        <w:t>2</w:t>
       </w:r>
       <w:r>
         <w:rPr>
@@ -624,7 +879,14 @@
     <w:p>
       <w:pPr>
         <w:spacing w:before="220"/>
-        <w:ind w:left="-360" w:right="208"/>
+        <w:ind w:right="208"/>
+        <w:rPr>
+          <w:w w:val="95"/>
+          <w:sz w:val="36"/>
+          <w:u w:val="single"/>
+        </w:rPr>
+      </w:pPr>
+      <w:r>
         <w:rPr>
           <w:rFonts w:asciiTheme="majorBidi" w:hAnsiTheme="majorBidi" w:cstheme="majorBidi"/>
           <w:b/>
@@ -632,12 +894,215 @@
           <w:sz w:val="28"/>
           <w:szCs w:val="28"/>
         </w:rPr>
-      </w:pPr>
-    </w:p>
-    <w:p>
-      <w:pPr>
-        <w:spacing w:before="220"/>
-        <w:ind w:left="-360" w:right="208"/>
+        <w:lastRenderedPageBreak/>
+        <w:t xml:space="preserve">Task No 01: </w:t>
+      </w:r>
+      <w:r>
+        <w:rPr>
+          <w:rFonts w:asciiTheme="majorBidi" w:hAnsiTheme="majorBidi" w:cstheme="majorBidi"/>
+          <w:sz w:val="24"/>
+          <w:szCs w:val="24"/>
+        </w:rPr>
+        <w:t xml:space="preserve">Write a Python program utilizing Simpson's 3/8 Rule to compute the definite integral </w:t>
+      </w:r>
+      <w:r>
+        <w:rPr>
+          <w:rFonts w:ascii="Cambria Math" w:hAnsi="Cambria Math" w:cs="Cambria Math"/>
+          <w:sz w:val="24"/>
+          <w:szCs w:val="24"/>
+        </w:rPr>
+        <w:t>𝟎</w:t>
+      </w:r>
+      <w:r>
+        <w:rPr>
+          <w:rFonts w:asciiTheme="majorBidi" w:hAnsiTheme="majorBidi" w:cstheme="majorBidi"/>
+          <w:sz w:val="24"/>
+          <w:szCs w:val="24"/>
+        </w:rPr>
+        <w:t>.</w:t>
+      </w:r>
+      <w:r>
+        <w:rPr>
+          <w:rFonts w:ascii="Cambria Math" w:hAnsi="Cambria Math" w:cs="Cambria Math"/>
+          <w:sz w:val="24"/>
+          <w:szCs w:val="24"/>
+        </w:rPr>
+        <w:t>𝟖</w:t>
+      </w:r>
+      <w:r>
+        <w:rPr>
+          <w:rFonts w:asciiTheme="majorBidi" w:hAnsiTheme="majorBidi" w:cstheme="majorBidi"/>
+          <w:sz w:val="24"/>
+          <w:szCs w:val="24"/>
+        </w:rPr>
+        <w:t xml:space="preserve"> </w:t>
+      </w:r>
+      <w:r>
+        <w:rPr>
+          <w:rFonts w:ascii="Cambria Math" w:hAnsi="Cambria Math" w:cs="Cambria Math"/>
+          <w:sz w:val="24"/>
+          <w:szCs w:val="24"/>
+        </w:rPr>
+        <w:t>𝟏</w:t>
+      </w:r>
+      <w:r>
+        <w:rPr>
+          <w:rFonts w:asciiTheme="majorBidi" w:hAnsiTheme="majorBidi" w:cstheme="majorBidi"/>
+          <w:sz w:val="24"/>
+          <w:szCs w:val="24"/>
+        </w:rPr>
+        <w:t xml:space="preserve"> ∫ </w:t>
+      </w:r>
+      <w:proofErr w:type="gramStart"/>
+      <w:r>
+        <w:rPr>
+          <w:rFonts w:asciiTheme="majorBidi" w:hAnsiTheme="majorBidi" w:cstheme="majorBidi"/>
+          <w:sz w:val="24"/>
+          <w:szCs w:val="24"/>
+        </w:rPr>
+        <w:t xml:space="preserve">( </w:t>
+      </w:r>
+      <w:r>
+        <w:rPr>
+          <w:rFonts w:ascii="Cambria Math" w:hAnsi="Cambria Math" w:cs="Cambria Math"/>
+          <w:sz w:val="24"/>
+          <w:szCs w:val="24"/>
+        </w:rPr>
+        <w:t>𝟐</w:t>
+      </w:r>
+      <w:proofErr w:type="gramEnd"/>
+      <w:r>
+        <w:rPr>
+          <w:rFonts w:asciiTheme="majorBidi" w:hAnsiTheme="majorBidi" w:cstheme="majorBidi"/>
+          <w:sz w:val="24"/>
+          <w:szCs w:val="24"/>
+        </w:rPr>
+        <w:t xml:space="preserve"> + </w:t>
+      </w:r>
+      <w:r>
+        <w:rPr>
+          <w:rFonts w:ascii="Cambria Math" w:hAnsi="Cambria Math" w:cs="Cambria Math"/>
+          <w:sz w:val="24"/>
+          <w:szCs w:val="24"/>
+        </w:rPr>
+        <w:t>𝟐𝟓𝒙</w:t>
+      </w:r>
+      <w:r>
+        <w:rPr>
+          <w:rFonts w:asciiTheme="majorBidi" w:hAnsiTheme="majorBidi" w:cstheme="majorBidi"/>
+          <w:sz w:val="24"/>
+          <w:szCs w:val="24"/>
+        </w:rPr>
+        <w:t xml:space="preserve"> − </w:t>
+      </w:r>
+      <w:r>
+        <w:rPr>
+          <w:rFonts w:ascii="Cambria Math" w:hAnsi="Cambria Math" w:cs="Cambria Math"/>
+          <w:sz w:val="24"/>
+          <w:szCs w:val="24"/>
+        </w:rPr>
+        <w:t>𝟐𝟎𝟎𝒙𝟐</w:t>
+      </w:r>
+      <w:r>
+        <w:rPr>
+          <w:rFonts w:asciiTheme="majorBidi" w:hAnsiTheme="majorBidi" w:cstheme="majorBidi"/>
+          <w:sz w:val="24"/>
+          <w:szCs w:val="24"/>
+        </w:rPr>
+        <w:t xml:space="preserve"> + </w:t>
+      </w:r>
+      <w:r>
+        <w:rPr>
+          <w:rFonts w:ascii="Cambria Math" w:hAnsi="Cambria Math" w:cs="Cambria Math"/>
+          <w:sz w:val="24"/>
+          <w:szCs w:val="24"/>
+        </w:rPr>
+        <w:t>𝟔𝟕𝟓𝒙𝟑</w:t>
+      </w:r>
+      <w:r>
+        <w:rPr>
+          <w:rFonts w:asciiTheme="majorBidi" w:hAnsiTheme="majorBidi" w:cstheme="majorBidi"/>
+          <w:sz w:val="24"/>
+          <w:szCs w:val="24"/>
+        </w:rPr>
+        <w:t xml:space="preserve"> − </w:t>
+      </w:r>
+      <w:r>
+        <w:rPr>
+          <w:rFonts w:ascii="Cambria Math" w:hAnsi="Cambria Math" w:cs="Cambria Math"/>
+          <w:sz w:val="24"/>
+          <w:szCs w:val="24"/>
+        </w:rPr>
+        <w:t>𝟗𝟎𝟎𝒙𝟒</w:t>
+      </w:r>
+      <w:r>
+        <w:rPr>
+          <w:rFonts w:asciiTheme="majorBidi" w:hAnsiTheme="majorBidi" w:cstheme="majorBidi"/>
+          <w:sz w:val="24"/>
+          <w:szCs w:val="24"/>
+        </w:rPr>
+        <w:t xml:space="preserve"> + </w:t>
+      </w:r>
+      <w:r>
+        <w:rPr>
+          <w:rFonts w:ascii="Cambria Math" w:hAnsi="Cambria Math" w:cs="Cambria Math"/>
+          <w:sz w:val="24"/>
+          <w:szCs w:val="24"/>
+        </w:rPr>
+        <w:t>𝟒𝟎𝟎𝒙𝟓</w:t>
+      </w:r>
+      <w:r>
+        <w:rPr>
+          <w:rFonts w:asciiTheme="majorBidi" w:hAnsiTheme="majorBidi" w:cstheme="majorBidi"/>
+          <w:sz w:val="24"/>
+          <w:szCs w:val="24"/>
+        </w:rPr>
+        <w:t xml:space="preserve"> ) </w:t>
+      </w:r>
+      <w:r>
+        <w:rPr>
+          <w:rFonts w:ascii="Cambria Math" w:hAnsi="Cambria Math" w:cs="Cambria Math"/>
+          <w:sz w:val="24"/>
+          <w:szCs w:val="24"/>
+        </w:rPr>
+        <w:t>𝒅𝒙</w:t>
+      </w:r>
+      <w:r>
+        <w:rPr>
+          <w:rFonts w:asciiTheme="majorBidi" w:hAnsiTheme="majorBidi" w:cstheme="majorBidi"/>
+          <w:sz w:val="24"/>
+          <w:szCs w:val="24"/>
+        </w:rPr>
+        <w:t xml:space="preserve"> where n = 3 represents the number of intervals used in the approximation</w:t>
+      </w:r>
+    </w:p>
+    <w:p>
+      <w:pPr>
+        <w:tabs>
+          <w:tab w:val="left" w:pos="3662"/>
+        </w:tabs>
+        <w:ind w:left="-450"/>
+        <w:rPr>
+          <w:rFonts w:asciiTheme="majorBidi" w:hAnsiTheme="majorBidi" w:cstheme="majorBidi"/>
+          <w:sz w:val="24"/>
+          <w:szCs w:val="24"/>
+        </w:rPr>
+      </w:pPr>
+    </w:p>
+    <w:p>
+      <w:pPr>
+        <w:tabs>
+          <w:tab w:val="left" w:pos="3662"/>
+        </w:tabs>
+        <w:ind w:left="-450"/>
+        <w:rPr>
+          <w:rFonts w:ascii="Courier New" w:eastAsia="Times New Roman" w:hAnsi="Courier New" w:cs="Courier New"/>
+          <w:color w:val="000000"/>
+          <w:sz w:val="24"/>
+          <w:szCs w:val="24"/>
+        </w:rPr>
+      </w:pPr>
+      <w:r>
         <w:rPr>
           <w:rFonts w:asciiTheme="majorBidi" w:hAnsiTheme="majorBidi" w:cstheme="majorBidi"/>
           <w:b/>
@@ -645,12 +1110,1012 @@
           <w:sz w:val="28"/>
           <w:szCs w:val="28"/>
         </w:rPr>
-      </w:pPr>
-    </w:p>
-    <w:p>
-      <w:pPr>
-        <w:spacing w:before="220"/>
-        <w:ind w:left="-360" w:right="208"/>
+        <w:t>Solution:</w:t>
+      </w:r>
+    </w:p>
+    <w:p>
+      <w:pPr>
+        <w:tabs>
+          <w:tab w:val="left" w:pos="3662"/>
+        </w:tabs>
+        <w:ind w:left="-450"/>
+        <w:rPr>
+          <w:rFonts w:asciiTheme="majorBidi" w:eastAsia="Times New Roman" w:hAnsiTheme="majorBidi" w:cstheme="majorBidi"/>
+          <w:color w:val="000000"/>
+          <w:sz w:val="24"/>
+          <w:szCs w:val="24"/>
+        </w:rPr>
+      </w:pPr>
+      <w:r>
+        <w:rPr>
+          <w:rFonts w:asciiTheme="majorBidi" w:eastAsia="Times New Roman" w:hAnsiTheme="majorBidi" w:cstheme="majorBidi"/>
+          <w:color w:val="000000"/>
+          <w:sz w:val="24"/>
+          <w:szCs w:val="24"/>
+        </w:rPr>
+        <w:t>def simpsons_38(</w:t>
+      </w:r>
+      <w:proofErr w:type="spellStart"/>
+      <w:r>
+        <w:rPr>
+          <w:rFonts w:asciiTheme="majorBidi" w:eastAsia="Times New Roman" w:hAnsiTheme="majorBidi" w:cstheme="majorBidi"/>
+          <w:color w:val="000000"/>
+          <w:sz w:val="24"/>
+          <w:szCs w:val="24"/>
+        </w:rPr>
+        <w:t>func</w:t>
+      </w:r>
+      <w:proofErr w:type="spellEnd"/>
+      <w:r>
+        <w:rPr>
+          <w:rFonts w:asciiTheme="majorBidi" w:eastAsia="Times New Roman" w:hAnsiTheme="majorBidi" w:cstheme="majorBidi"/>
+          <w:color w:val="000000"/>
+          <w:sz w:val="24"/>
+          <w:szCs w:val="24"/>
+        </w:rPr>
+        <w:t>, a, b, n):</w:t>
+      </w:r>
+    </w:p>
+    <w:p>
+      <w:pPr>
+        <w:tabs>
+          <w:tab w:val="left" w:pos="3662"/>
+        </w:tabs>
+        <w:ind w:left="-450"/>
+        <w:rPr>
+          <w:rFonts w:asciiTheme="majorBidi" w:eastAsia="Times New Roman" w:hAnsiTheme="majorBidi" w:cstheme="majorBidi"/>
+          <w:color w:val="000000"/>
+          <w:sz w:val="24"/>
+          <w:szCs w:val="24"/>
+        </w:rPr>
+      </w:pPr>
+      <w:r>
+        <w:rPr>
+          <w:rFonts w:asciiTheme="majorBidi" w:eastAsia="Times New Roman" w:hAnsiTheme="majorBidi" w:cstheme="majorBidi"/>
+          <w:color w:val="000000"/>
+          <w:sz w:val="24"/>
+          <w:szCs w:val="24"/>
+        </w:rPr>
+        <w:t xml:space="preserve">    if n % </w:t>
+      </w:r>
+      <w:proofErr w:type="gramStart"/>
+      <w:r>
+        <w:rPr>
+          <w:rFonts w:asciiTheme="majorBidi" w:eastAsia="Times New Roman" w:hAnsiTheme="majorBidi" w:cstheme="majorBidi"/>
+          <w:color w:val="000000"/>
+          <w:sz w:val="24"/>
+          <w:szCs w:val="24"/>
+        </w:rPr>
+        <w:t>3 !</w:t>
+      </w:r>
+      <w:proofErr w:type="gramEnd"/>
+      <w:r>
+        <w:rPr>
+          <w:rFonts w:asciiTheme="majorBidi" w:eastAsia="Times New Roman" w:hAnsiTheme="majorBidi" w:cstheme="majorBidi"/>
+          <w:color w:val="000000"/>
+          <w:sz w:val="24"/>
+          <w:szCs w:val="24"/>
+        </w:rPr>
+        <w:t>= 0:</w:t>
+      </w:r>
+    </w:p>
+    <w:p>
+      <w:pPr>
+        <w:tabs>
+          <w:tab w:val="left" w:pos="3662"/>
+        </w:tabs>
+        <w:ind w:left="-450"/>
+        <w:rPr>
+          <w:rFonts w:asciiTheme="majorBidi" w:eastAsia="Times New Roman" w:hAnsiTheme="majorBidi" w:cstheme="majorBidi"/>
+          <w:color w:val="000000"/>
+          <w:sz w:val="24"/>
+          <w:szCs w:val="24"/>
+        </w:rPr>
+      </w:pPr>
+      <w:r>
+        <w:rPr>
+          <w:rFonts w:asciiTheme="majorBidi" w:eastAsia="Times New Roman" w:hAnsiTheme="majorBidi" w:cstheme="majorBidi"/>
+          <w:color w:val="000000"/>
+          <w:sz w:val="24"/>
+          <w:szCs w:val="24"/>
+        </w:rPr>
+        <w:t xml:space="preserve">        raise </w:t>
+      </w:r>
+      <w:proofErr w:type="spellStart"/>
+      <w:proofErr w:type="gramStart"/>
+      <w:r>
+        <w:rPr>
+          <w:rFonts w:asciiTheme="majorBidi" w:eastAsia="Times New Roman" w:hAnsiTheme="majorBidi" w:cstheme="majorBidi"/>
+          <w:color w:val="000000"/>
+          <w:sz w:val="24"/>
+          <w:szCs w:val="24"/>
+        </w:rPr>
+        <w:t>ValueError</w:t>
+      </w:r>
+      <w:proofErr w:type="spellEnd"/>
+      <w:r>
+        <w:rPr>
+          <w:rFonts w:asciiTheme="majorBidi" w:eastAsia="Times New Roman" w:hAnsiTheme="majorBidi" w:cstheme="majorBidi"/>
+          <w:color w:val="000000"/>
+          <w:sz w:val="24"/>
+          <w:szCs w:val="24"/>
+        </w:rPr>
+        <w:t>(</w:t>
+      </w:r>
+      <w:proofErr w:type="gramEnd"/>
+      <w:r>
+        <w:rPr>
+          <w:rFonts w:asciiTheme="majorBidi" w:eastAsia="Times New Roman" w:hAnsiTheme="majorBidi" w:cstheme="majorBidi"/>
+          <w:color w:val="000000"/>
+          <w:sz w:val="24"/>
+          <w:szCs w:val="24"/>
+        </w:rPr>
+        <w:t>"Number of intervals 'n' must be a multiple of 3 for Simpson's 3/8 Rule.")</w:t>
+      </w:r>
+    </w:p>
+    <w:p>
+      <w:pPr>
+        <w:tabs>
+          <w:tab w:val="left" w:pos="3662"/>
+        </w:tabs>
+        <w:ind w:left="-450"/>
+        <w:rPr>
+          <w:rFonts w:asciiTheme="majorBidi" w:eastAsia="Times New Roman" w:hAnsiTheme="majorBidi" w:cstheme="majorBidi"/>
+          <w:color w:val="000000"/>
+          <w:sz w:val="24"/>
+          <w:szCs w:val="24"/>
+        </w:rPr>
+      </w:pPr>
+      <w:r>
+        <w:rPr>
+          <w:rFonts w:asciiTheme="majorBidi" w:eastAsia="Times New Roman" w:hAnsiTheme="majorBidi" w:cstheme="majorBidi"/>
+          <w:color w:val="000000"/>
+          <w:sz w:val="24"/>
+          <w:szCs w:val="24"/>
+        </w:rPr>
+        <w:t>    h = (b - a) / n</w:t>
+      </w:r>
+    </w:p>
+    <w:p>
+      <w:pPr>
+        <w:tabs>
+          <w:tab w:val="left" w:pos="3662"/>
+        </w:tabs>
+        <w:ind w:left="-450"/>
+        <w:rPr>
+          <w:rFonts w:asciiTheme="majorBidi" w:eastAsia="Times New Roman" w:hAnsiTheme="majorBidi" w:cstheme="majorBidi"/>
+          <w:color w:val="000000"/>
+          <w:sz w:val="24"/>
+          <w:szCs w:val="24"/>
+        </w:rPr>
+      </w:pPr>
+      <w:r>
+        <w:rPr>
+          <w:rFonts w:asciiTheme="majorBidi" w:eastAsia="Times New Roman" w:hAnsiTheme="majorBidi" w:cstheme="majorBidi"/>
+          <w:color w:val="000000"/>
+          <w:sz w:val="24"/>
+          <w:szCs w:val="24"/>
+        </w:rPr>
+        <w:t xml:space="preserve">    x = [a + </w:t>
+      </w:r>
+      <w:proofErr w:type="spellStart"/>
+      <w:r>
+        <w:rPr>
+          <w:rFonts w:asciiTheme="majorBidi" w:eastAsia="Times New Roman" w:hAnsiTheme="majorBidi" w:cstheme="majorBidi"/>
+          <w:color w:val="000000"/>
+          <w:sz w:val="24"/>
+          <w:szCs w:val="24"/>
+        </w:rPr>
+        <w:t>i</w:t>
+      </w:r>
+      <w:proofErr w:type="spellEnd"/>
+      <w:r>
+        <w:rPr>
+          <w:rFonts w:asciiTheme="majorBidi" w:eastAsia="Times New Roman" w:hAnsiTheme="majorBidi" w:cstheme="majorBidi"/>
+          <w:color w:val="000000"/>
+          <w:sz w:val="24"/>
+          <w:szCs w:val="24"/>
+        </w:rPr>
+        <w:t xml:space="preserve"> * h for </w:t>
+      </w:r>
+      <w:proofErr w:type="spellStart"/>
+      <w:r>
+        <w:rPr>
+          <w:rFonts w:asciiTheme="majorBidi" w:eastAsia="Times New Roman" w:hAnsiTheme="majorBidi" w:cstheme="majorBidi"/>
+          <w:color w:val="000000"/>
+          <w:sz w:val="24"/>
+          <w:szCs w:val="24"/>
+        </w:rPr>
+        <w:t>i</w:t>
+      </w:r>
+      <w:proofErr w:type="spellEnd"/>
+      <w:r>
+        <w:rPr>
+          <w:rFonts w:asciiTheme="majorBidi" w:eastAsia="Times New Roman" w:hAnsiTheme="majorBidi" w:cstheme="majorBidi"/>
+          <w:color w:val="000000"/>
+          <w:sz w:val="24"/>
+          <w:szCs w:val="24"/>
+        </w:rPr>
+        <w:t xml:space="preserve"> in </w:t>
+      </w:r>
+      <w:proofErr w:type="gramStart"/>
+      <w:r>
+        <w:rPr>
+          <w:rFonts w:asciiTheme="majorBidi" w:eastAsia="Times New Roman" w:hAnsiTheme="majorBidi" w:cstheme="majorBidi"/>
+          <w:color w:val="000000"/>
+          <w:sz w:val="24"/>
+          <w:szCs w:val="24"/>
+        </w:rPr>
+        <w:t>range(</w:t>
+      </w:r>
+      <w:proofErr w:type="gramEnd"/>
+      <w:r>
+        <w:rPr>
+          <w:rFonts w:asciiTheme="majorBidi" w:eastAsia="Times New Roman" w:hAnsiTheme="majorBidi" w:cstheme="majorBidi"/>
+          <w:color w:val="000000"/>
+          <w:sz w:val="24"/>
+          <w:szCs w:val="24"/>
+        </w:rPr>
+        <w:t>n + 1)]</w:t>
+      </w:r>
+    </w:p>
+    <w:p>
+      <w:pPr>
+        <w:tabs>
+          <w:tab w:val="left" w:pos="3662"/>
+        </w:tabs>
+        <w:ind w:left="-450"/>
+        <w:rPr>
+          <w:rFonts w:asciiTheme="majorBidi" w:eastAsia="Times New Roman" w:hAnsiTheme="majorBidi" w:cstheme="majorBidi"/>
+          <w:color w:val="000000"/>
+          <w:sz w:val="24"/>
+          <w:szCs w:val="24"/>
+        </w:rPr>
+      </w:pPr>
+      <w:r>
+        <w:rPr>
+          <w:rFonts w:asciiTheme="majorBidi" w:eastAsia="Times New Roman" w:hAnsiTheme="majorBidi" w:cstheme="majorBidi"/>
+          <w:color w:val="000000"/>
+          <w:sz w:val="24"/>
+          <w:szCs w:val="24"/>
+        </w:rPr>
+        <w:t xml:space="preserve">    </w:t>
+      </w:r>
+      <w:proofErr w:type="spellStart"/>
+      <w:r>
+        <w:rPr>
+          <w:rFonts w:asciiTheme="majorBidi" w:eastAsia="Times New Roman" w:hAnsiTheme="majorBidi" w:cstheme="majorBidi"/>
+          <w:color w:val="000000"/>
+          <w:sz w:val="24"/>
+          <w:szCs w:val="24"/>
+        </w:rPr>
+        <w:t>f_values</w:t>
+      </w:r>
+      <w:proofErr w:type="spellEnd"/>
+      <w:r>
+        <w:rPr>
+          <w:rFonts w:asciiTheme="majorBidi" w:eastAsia="Times New Roman" w:hAnsiTheme="majorBidi" w:cstheme="majorBidi"/>
+          <w:color w:val="000000"/>
+          <w:sz w:val="24"/>
+          <w:szCs w:val="24"/>
+        </w:rPr>
+        <w:t xml:space="preserve"> = [</w:t>
+      </w:r>
+      <w:proofErr w:type="spellStart"/>
+      <w:r>
+        <w:rPr>
+          <w:rFonts w:asciiTheme="majorBidi" w:eastAsia="Times New Roman" w:hAnsiTheme="majorBidi" w:cstheme="majorBidi"/>
+          <w:color w:val="000000"/>
+          <w:sz w:val="24"/>
+          <w:szCs w:val="24"/>
+        </w:rPr>
+        <w:t>func</w:t>
+      </w:r>
+      <w:proofErr w:type="spellEnd"/>
+      <w:r>
+        <w:rPr>
+          <w:rFonts w:asciiTheme="majorBidi" w:eastAsia="Times New Roman" w:hAnsiTheme="majorBidi" w:cstheme="majorBidi"/>
+          <w:color w:val="000000"/>
+          <w:sz w:val="24"/>
+          <w:szCs w:val="24"/>
+        </w:rPr>
+        <w:t>(xi) for xi in x]</w:t>
+      </w:r>
+    </w:p>
+    <w:p>
+      <w:pPr>
+        <w:tabs>
+          <w:tab w:val="left" w:pos="3662"/>
+        </w:tabs>
+        <w:ind w:left="-450"/>
+        <w:rPr>
+          <w:rFonts w:asciiTheme="majorBidi" w:eastAsia="Times New Roman" w:hAnsiTheme="majorBidi" w:cstheme="majorBidi"/>
+          <w:color w:val="000000"/>
+          <w:sz w:val="24"/>
+          <w:szCs w:val="24"/>
+        </w:rPr>
+      </w:pPr>
+      <w:r>
+        <w:rPr>
+          <w:rFonts w:asciiTheme="majorBidi" w:eastAsia="Times New Roman" w:hAnsiTheme="majorBidi" w:cstheme="majorBidi"/>
+          <w:color w:val="000000"/>
+          <w:sz w:val="24"/>
+          <w:szCs w:val="24"/>
+        </w:rPr>
+        <w:t xml:space="preserve">    integral = </w:t>
+      </w:r>
+      <w:proofErr w:type="spellStart"/>
+      <w:r>
+        <w:rPr>
+          <w:rFonts w:asciiTheme="majorBidi" w:eastAsia="Times New Roman" w:hAnsiTheme="majorBidi" w:cstheme="majorBidi"/>
+          <w:color w:val="000000"/>
+          <w:sz w:val="24"/>
+          <w:szCs w:val="24"/>
+        </w:rPr>
+        <w:t>f_</w:t>
+      </w:r>
+      <w:proofErr w:type="gramStart"/>
+      <w:r>
+        <w:rPr>
+          <w:rFonts w:asciiTheme="majorBidi" w:eastAsia="Times New Roman" w:hAnsiTheme="majorBidi" w:cstheme="majorBidi"/>
+          <w:color w:val="000000"/>
+          <w:sz w:val="24"/>
+          <w:szCs w:val="24"/>
+        </w:rPr>
+        <w:t>values</w:t>
+      </w:r>
+      <w:proofErr w:type="spellEnd"/>
+      <w:r>
+        <w:rPr>
+          <w:rFonts w:asciiTheme="majorBidi" w:eastAsia="Times New Roman" w:hAnsiTheme="majorBidi" w:cstheme="majorBidi"/>
+          <w:color w:val="000000"/>
+          <w:sz w:val="24"/>
+          <w:szCs w:val="24"/>
+        </w:rPr>
+        <w:t>[</w:t>
+      </w:r>
+      <w:proofErr w:type="gramEnd"/>
+      <w:r>
+        <w:rPr>
+          <w:rFonts w:asciiTheme="majorBidi" w:eastAsia="Times New Roman" w:hAnsiTheme="majorBidi" w:cstheme="majorBidi"/>
+          <w:color w:val="000000"/>
+          <w:sz w:val="24"/>
+          <w:szCs w:val="24"/>
+        </w:rPr>
+        <w:t xml:space="preserve">0] + </w:t>
+      </w:r>
+      <w:proofErr w:type="spellStart"/>
+      <w:r>
+        <w:rPr>
+          <w:rFonts w:asciiTheme="majorBidi" w:eastAsia="Times New Roman" w:hAnsiTheme="majorBidi" w:cstheme="majorBidi"/>
+          <w:color w:val="000000"/>
+          <w:sz w:val="24"/>
+          <w:szCs w:val="24"/>
+        </w:rPr>
+        <w:t>f_values</w:t>
+      </w:r>
+      <w:proofErr w:type="spellEnd"/>
+      <w:r>
+        <w:rPr>
+          <w:rFonts w:asciiTheme="majorBidi" w:eastAsia="Times New Roman" w:hAnsiTheme="majorBidi" w:cstheme="majorBidi"/>
+          <w:color w:val="000000"/>
+          <w:sz w:val="24"/>
+          <w:szCs w:val="24"/>
+        </w:rPr>
+        <w:t>[-1]</w:t>
+      </w:r>
+    </w:p>
+    <w:p>
+      <w:pPr>
+        <w:tabs>
+          <w:tab w:val="left" w:pos="3662"/>
+        </w:tabs>
+        <w:ind w:left="-450"/>
+        <w:rPr>
+          <w:rFonts w:asciiTheme="majorBidi" w:eastAsia="Times New Roman" w:hAnsiTheme="majorBidi" w:cstheme="majorBidi"/>
+          <w:color w:val="000000"/>
+          <w:sz w:val="24"/>
+          <w:szCs w:val="24"/>
+        </w:rPr>
+      </w:pPr>
+      <w:r>
+        <w:rPr>
+          <w:rFonts w:asciiTheme="majorBidi" w:eastAsia="Times New Roman" w:hAnsiTheme="majorBidi" w:cstheme="majorBidi"/>
+          <w:color w:val="000000"/>
+          <w:sz w:val="24"/>
+          <w:szCs w:val="24"/>
+        </w:rPr>
+        <w:t xml:space="preserve">    for </w:t>
+      </w:r>
+      <w:proofErr w:type="spellStart"/>
+      <w:r>
+        <w:rPr>
+          <w:rFonts w:asciiTheme="majorBidi" w:eastAsia="Times New Roman" w:hAnsiTheme="majorBidi" w:cstheme="majorBidi"/>
+          <w:color w:val="000000"/>
+          <w:sz w:val="24"/>
+          <w:szCs w:val="24"/>
+        </w:rPr>
+        <w:t>i</w:t>
+      </w:r>
+      <w:proofErr w:type="spellEnd"/>
+      <w:r>
+        <w:rPr>
+          <w:rFonts w:asciiTheme="majorBidi" w:eastAsia="Times New Roman" w:hAnsiTheme="majorBidi" w:cstheme="majorBidi"/>
+          <w:color w:val="000000"/>
+          <w:sz w:val="24"/>
+          <w:szCs w:val="24"/>
+        </w:rPr>
+        <w:t xml:space="preserve"> in </w:t>
+      </w:r>
+      <w:proofErr w:type="gramStart"/>
+      <w:r>
+        <w:rPr>
+          <w:rFonts w:asciiTheme="majorBidi" w:eastAsia="Times New Roman" w:hAnsiTheme="majorBidi" w:cstheme="majorBidi"/>
+          <w:color w:val="000000"/>
+          <w:sz w:val="24"/>
+          <w:szCs w:val="24"/>
+        </w:rPr>
+        <w:t>range(</w:t>
+      </w:r>
+      <w:proofErr w:type="gramEnd"/>
+      <w:r>
+        <w:rPr>
+          <w:rFonts w:asciiTheme="majorBidi" w:eastAsia="Times New Roman" w:hAnsiTheme="majorBidi" w:cstheme="majorBidi"/>
+          <w:color w:val="000000"/>
+          <w:sz w:val="24"/>
+          <w:szCs w:val="24"/>
+        </w:rPr>
+        <w:t>1, n):</w:t>
+      </w:r>
+    </w:p>
+    <w:p>
+      <w:pPr>
+        <w:tabs>
+          <w:tab w:val="left" w:pos="3662"/>
+        </w:tabs>
+        <w:ind w:left="-450"/>
+        <w:rPr>
+          <w:rFonts w:asciiTheme="majorBidi" w:eastAsia="Times New Roman" w:hAnsiTheme="majorBidi" w:cstheme="majorBidi"/>
+          <w:color w:val="000000"/>
+          <w:sz w:val="24"/>
+          <w:szCs w:val="24"/>
+        </w:rPr>
+      </w:pPr>
+      <w:r>
+        <w:rPr>
+          <w:rFonts w:asciiTheme="majorBidi" w:eastAsia="Times New Roman" w:hAnsiTheme="majorBidi" w:cstheme="majorBidi"/>
+          <w:color w:val="000000"/>
+          <w:sz w:val="24"/>
+          <w:szCs w:val="24"/>
+        </w:rPr>
+        <w:t xml:space="preserve">        if </w:t>
+      </w:r>
+      <w:proofErr w:type="spellStart"/>
+      <w:r>
+        <w:rPr>
+          <w:rFonts w:asciiTheme="majorBidi" w:eastAsia="Times New Roman" w:hAnsiTheme="majorBidi" w:cstheme="majorBidi"/>
+          <w:color w:val="000000"/>
+          <w:sz w:val="24"/>
+          <w:szCs w:val="24"/>
+        </w:rPr>
+        <w:t>i</w:t>
+      </w:r>
+      <w:proofErr w:type="spellEnd"/>
+      <w:r>
+        <w:rPr>
+          <w:rFonts w:asciiTheme="majorBidi" w:eastAsia="Times New Roman" w:hAnsiTheme="majorBidi" w:cstheme="majorBidi"/>
+          <w:color w:val="000000"/>
+          <w:sz w:val="24"/>
+          <w:szCs w:val="24"/>
+        </w:rPr>
+        <w:t xml:space="preserve"> % 3 == 0:</w:t>
+      </w:r>
+    </w:p>
+    <w:p>
+      <w:pPr>
+        <w:tabs>
+          <w:tab w:val="left" w:pos="3662"/>
+        </w:tabs>
+        <w:ind w:left="-450"/>
+        <w:rPr>
+          <w:rFonts w:asciiTheme="majorBidi" w:eastAsia="Times New Roman" w:hAnsiTheme="majorBidi" w:cstheme="majorBidi"/>
+          <w:color w:val="000000"/>
+          <w:sz w:val="24"/>
+          <w:szCs w:val="24"/>
+        </w:rPr>
+      </w:pPr>
+      <w:r>
+        <w:rPr>
+          <w:rFonts w:asciiTheme="majorBidi" w:eastAsia="Times New Roman" w:hAnsiTheme="majorBidi" w:cstheme="majorBidi"/>
+          <w:color w:val="000000"/>
+          <w:sz w:val="24"/>
+          <w:szCs w:val="24"/>
+        </w:rPr>
+        <w:t xml:space="preserve">            integral += 2 * </w:t>
+      </w:r>
+      <w:proofErr w:type="spellStart"/>
+      <w:r>
+        <w:rPr>
+          <w:rFonts w:asciiTheme="majorBidi" w:eastAsia="Times New Roman" w:hAnsiTheme="majorBidi" w:cstheme="majorBidi"/>
+          <w:color w:val="000000"/>
+          <w:sz w:val="24"/>
+          <w:szCs w:val="24"/>
+        </w:rPr>
+        <w:t>f_values</w:t>
+      </w:r>
+      <w:proofErr w:type="spellEnd"/>
+      <w:r>
+        <w:rPr>
+          <w:rFonts w:asciiTheme="majorBidi" w:eastAsia="Times New Roman" w:hAnsiTheme="majorBidi" w:cstheme="majorBidi"/>
+          <w:color w:val="000000"/>
+          <w:sz w:val="24"/>
+          <w:szCs w:val="24"/>
+        </w:rPr>
+        <w:t>[</w:t>
+      </w:r>
+      <w:proofErr w:type="spellStart"/>
+      <w:r>
+        <w:rPr>
+          <w:rFonts w:asciiTheme="majorBidi" w:eastAsia="Times New Roman" w:hAnsiTheme="majorBidi" w:cstheme="majorBidi"/>
+          <w:color w:val="000000"/>
+          <w:sz w:val="24"/>
+          <w:szCs w:val="24"/>
+        </w:rPr>
+        <w:t>i</w:t>
+      </w:r>
+      <w:proofErr w:type="spellEnd"/>
+      <w:r>
+        <w:rPr>
+          <w:rFonts w:asciiTheme="majorBidi" w:eastAsia="Times New Roman" w:hAnsiTheme="majorBidi" w:cstheme="majorBidi"/>
+          <w:color w:val="000000"/>
+          <w:sz w:val="24"/>
+          <w:szCs w:val="24"/>
+        </w:rPr>
+        <w:t>]</w:t>
+      </w:r>
+    </w:p>
+    <w:p>
+      <w:pPr>
+        <w:tabs>
+          <w:tab w:val="left" w:pos="3662"/>
+        </w:tabs>
+        <w:ind w:left="-450"/>
+        <w:rPr>
+          <w:rFonts w:asciiTheme="majorBidi" w:eastAsia="Times New Roman" w:hAnsiTheme="majorBidi" w:cstheme="majorBidi"/>
+          <w:color w:val="000000"/>
+          <w:sz w:val="24"/>
+          <w:szCs w:val="24"/>
+        </w:rPr>
+      </w:pPr>
+      <w:r>
+        <w:rPr>
+          <w:rFonts w:asciiTheme="majorBidi" w:eastAsia="Times New Roman" w:hAnsiTheme="majorBidi" w:cstheme="majorBidi"/>
+          <w:color w:val="000000"/>
+          <w:sz w:val="24"/>
+          <w:szCs w:val="24"/>
+        </w:rPr>
+        <w:t>        else:</w:t>
+      </w:r>
+    </w:p>
+    <w:p>
+      <w:pPr>
+        <w:tabs>
+          <w:tab w:val="left" w:pos="3662"/>
+        </w:tabs>
+        <w:ind w:left="-450"/>
+        <w:rPr>
+          <w:rFonts w:asciiTheme="majorBidi" w:eastAsia="Times New Roman" w:hAnsiTheme="majorBidi" w:cstheme="majorBidi"/>
+          <w:color w:val="000000"/>
+          <w:sz w:val="24"/>
+          <w:szCs w:val="24"/>
+        </w:rPr>
+      </w:pPr>
+      <w:r>
+        <w:rPr>
+          <w:rFonts w:asciiTheme="majorBidi" w:eastAsia="Times New Roman" w:hAnsiTheme="majorBidi" w:cstheme="majorBidi"/>
+          <w:color w:val="000000"/>
+          <w:sz w:val="24"/>
+          <w:szCs w:val="24"/>
+        </w:rPr>
+        <w:t xml:space="preserve">            integral += 3 * </w:t>
+      </w:r>
+      <w:proofErr w:type="spellStart"/>
+      <w:r>
+        <w:rPr>
+          <w:rFonts w:asciiTheme="majorBidi" w:eastAsia="Times New Roman" w:hAnsiTheme="majorBidi" w:cstheme="majorBidi"/>
+          <w:color w:val="000000"/>
+          <w:sz w:val="24"/>
+          <w:szCs w:val="24"/>
+        </w:rPr>
+        <w:t>f_values</w:t>
+      </w:r>
+      <w:proofErr w:type="spellEnd"/>
+      <w:r>
+        <w:rPr>
+          <w:rFonts w:asciiTheme="majorBidi" w:eastAsia="Times New Roman" w:hAnsiTheme="majorBidi" w:cstheme="majorBidi"/>
+          <w:color w:val="000000"/>
+          <w:sz w:val="24"/>
+          <w:szCs w:val="24"/>
+        </w:rPr>
+        <w:t>[</w:t>
+      </w:r>
+      <w:proofErr w:type="spellStart"/>
+      <w:r>
+        <w:rPr>
+          <w:rFonts w:asciiTheme="majorBidi" w:eastAsia="Times New Roman" w:hAnsiTheme="majorBidi" w:cstheme="majorBidi"/>
+          <w:color w:val="000000"/>
+          <w:sz w:val="24"/>
+          <w:szCs w:val="24"/>
+        </w:rPr>
+        <w:t>i</w:t>
+      </w:r>
+      <w:proofErr w:type="spellEnd"/>
+      <w:r>
+        <w:rPr>
+          <w:rFonts w:asciiTheme="majorBidi" w:eastAsia="Times New Roman" w:hAnsiTheme="majorBidi" w:cstheme="majorBidi"/>
+          <w:color w:val="000000"/>
+          <w:sz w:val="24"/>
+          <w:szCs w:val="24"/>
+        </w:rPr>
+        <w:t>]</w:t>
+      </w:r>
+    </w:p>
+    <w:p>
+      <w:pPr>
+        <w:tabs>
+          <w:tab w:val="left" w:pos="3662"/>
+        </w:tabs>
+        <w:ind w:left="-450"/>
+        <w:rPr>
+          <w:rFonts w:asciiTheme="majorBidi" w:eastAsia="Times New Roman" w:hAnsiTheme="majorBidi" w:cstheme="majorBidi"/>
+          <w:color w:val="000000"/>
+          <w:sz w:val="24"/>
+          <w:szCs w:val="24"/>
+        </w:rPr>
+      </w:pPr>
+      <w:r>
+        <w:rPr>
+          <w:rFonts w:asciiTheme="majorBidi" w:eastAsia="Times New Roman" w:hAnsiTheme="majorBidi" w:cstheme="majorBidi"/>
+          <w:color w:val="000000"/>
+          <w:sz w:val="24"/>
+          <w:szCs w:val="24"/>
+        </w:rPr>
+        <w:t>    integral *= (3 * h / 8)</w:t>
+      </w:r>
+    </w:p>
+    <w:p>
+      <w:pPr>
+        <w:tabs>
+          <w:tab w:val="left" w:pos="3662"/>
+        </w:tabs>
+        <w:ind w:left="-450"/>
+        <w:rPr>
+          <w:rFonts w:asciiTheme="majorBidi" w:eastAsia="Times New Roman" w:hAnsiTheme="majorBidi" w:cstheme="majorBidi"/>
+          <w:color w:val="000000"/>
+          <w:sz w:val="24"/>
+          <w:szCs w:val="24"/>
+        </w:rPr>
+      </w:pPr>
+      <w:r>
+        <w:rPr>
+          <w:rFonts w:asciiTheme="majorBidi" w:eastAsia="Times New Roman" w:hAnsiTheme="majorBidi" w:cstheme="majorBidi"/>
+          <w:color w:val="000000"/>
+          <w:sz w:val="24"/>
+          <w:szCs w:val="24"/>
+        </w:rPr>
+        <w:t>    return integral</w:t>
+      </w:r>
+    </w:p>
+    <w:p>
+      <w:pPr>
+        <w:tabs>
+          <w:tab w:val="left" w:pos="3662"/>
+        </w:tabs>
+        <w:ind w:left="-450"/>
+        <w:rPr>
+          <w:rFonts w:asciiTheme="majorBidi" w:eastAsia="Times New Roman" w:hAnsiTheme="majorBidi" w:cstheme="majorBidi"/>
+          <w:color w:val="000000"/>
+          <w:sz w:val="24"/>
+          <w:szCs w:val="24"/>
+        </w:rPr>
+      </w:pPr>
+      <w:r>
+        <w:rPr>
+          <w:rFonts w:asciiTheme="majorBidi" w:eastAsia="Times New Roman" w:hAnsiTheme="majorBidi" w:cstheme="majorBidi"/>
+          <w:color w:val="000000"/>
+          <w:sz w:val="24"/>
+          <w:szCs w:val="24"/>
+        </w:rPr>
+        <w:t>def f(x):</w:t>
+      </w:r>
+    </w:p>
+    <w:p>
+      <w:pPr>
+        <w:tabs>
+          <w:tab w:val="left" w:pos="3662"/>
+        </w:tabs>
+        <w:ind w:left="-450"/>
+        <w:rPr>
+          <w:rFonts w:asciiTheme="majorBidi" w:eastAsia="Times New Roman" w:hAnsiTheme="majorBidi" w:cstheme="majorBidi"/>
+          <w:color w:val="000000"/>
+          <w:sz w:val="24"/>
+          <w:szCs w:val="24"/>
+        </w:rPr>
+      </w:pPr>
+      <w:r>
+        <w:rPr>
+          <w:rFonts w:asciiTheme="majorBidi" w:eastAsia="Times New Roman" w:hAnsiTheme="majorBidi" w:cstheme="majorBidi"/>
+          <w:color w:val="000000"/>
+          <w:sz w:val="24"/>
+          <w:szCs w:val="24"/>
+        </w:rPr>
+        <w:t xml:space="preserve">    return (1 / 2) + 25 * x - 200 * x**2 + 675 * </w:t>
+      </w:r>
+      <w:proofErr w:type="gramStart"/>
+      <w:r>
+        <w:rPr>
+          <w:rFonts w:asciiTheme="majorBidi" w:eastAsia="Times New Roman" w:hAnsiTheme="majorBidi" w:cstheme="majorBidi"/>
+          <w:color w:val="000000"/>
+          <w:sz w:val="24"/>
+          <w:szCs w:val="24"/>
+        </w:rPr>
+        <w:t>x**</w:t>
+      </w:r>
+      <w:proofErr w:type="gramEnd"/>
+      <w:r>
+        <w:rPr>
+          <w:rFonts w:asciiTheme="majorBidi" w:eastAsia="Times New Roman" w:hAnsiTheme="majorBidi" w:cstheme="majorBidi"/>
+          <w:color w:val="000000"/>
+          <w:sz w:val="24"/>
+          <w:szCs w:val="24"/>
+        </w:rPr>
+        <w:t>3 - 900 * x**4 + 400 * x**5</w:t>
+      </w:r>
+    </w:p>
+    <w:p>
+      <w:pPr>
+        <w:tabs>
+          <w:tab w:val="left" w:pos="3662"/>
+        </w:tabs>
+        <w:ind w:left="-450"/>
+        <w:rPr>
+          <w:rFonts w:asciiTheme="majorBidi" w:eastAsia="Times New Roman" w:hAnsiTheme="majorBidi" w:cstheme="majorBidi"/>
+          <w:color w:val="000000"/>
+          <w:sz w:val="24"/>
+          <w:szCs w:val="24"/>
+        </w:rPr>
+      </w:pPr>
+      <w:r>
+        <w:rPr>
+          <w:rFonts w:asciiTheme="majorBidi" w:eastAsia="Times New Roman" w:hAnsiTheme="majorBidi" w:cstheme="majorBidi"/>
+          <w:color w:val="000000"/>
+          <w:sz w:val="24"/>
+          <w:szCs w:val="24"/>
+        </w:rPr>
+        <w:t xml:space="preserve">a = </w:t>
+      </w:r>
+      <w:proofErr w:type="gramStart"/>
+      <w:r>
+        <w:rPr>
+          <w:rFonts w:asciiTheme="majorBidi" w:eastAsia="Times New Roman" w:hAnsiTheme="majorBidi" w:cstheme="majorBidi"/>
+          <w:color w:val="000000"/>
+          <w:sz w:val="24"/>
+          <w:szCs w:val="24"/>
+        </w:rPr>
+        <w:t>0  #</w:t>
+      </w:r>
+      <w:proofErr w:type="gramEnd"/>
+      <w:r>
+        <w:rPr>
+          <w:rFonts w:asciiTheme="majorBidi" w:eastAsia="Times New Roman" w:hAnsiTheme="majorBidi" w:cstheme="majorBidi"/>
+          <w:color w:val="000000"/>
+          <w:sz w:val="24"/>
+          <w:szCs w:val="24"/>
+        </w:rPr>
+        <w:t xml:space="preserve"> Lower limit</w:t>
+      </w:r>
+    </w:p>
+    <w:p>
+      <w:pPr>
+        <w:tabs>
+          <w:tab w:val="left" w:pos="3662"/>
+        </w:tabs>
+        <w:ind w:left="-450"/>
+        <w:rPr>
+          <w:rFonts w:asciiTheme="majorBidi" w:eastAsia="Times New Roman" w:hAnsiTheme="majorBidi" w:cstheme="majorBidi"/>
+          <w:color w:val="000000"/>
+          <w:sz w:val="24"/>
+          <w:szCs w:val="24"/>
+        </w:rPr>
+      </w:pPr>
+      <w:r>
+        <w:rPr>
+          <w:rFonts w:asciiTheme="majorBidi" w:eastAsia="Times New Roman" w:hAnsiTheme="majorBidi" w:cstheme="majorBidi"/>
+          <w:color w:val="000000"/>
+          <w:sz w:val="24"/>
+          <w:szCs w:val="24"/>
+        </w:rPr>
+        <w:t xml:space="preserve">b = </w:t>
+      </w:r>
+      <w:proofErr w:type="gramStart"/>
+      <w:r>
+        <w:rPr>
+          <w:rFonts w:asciiTheme="majorBidi" w:eastAsia="Times New Roman" w:hAnsiTheme="majorBidi" w:cstheme="majorBidi"/>
+          <w:color w:val="000000"/>
+          <w:sz w:val="24"/>
+          <w:szCs w:val="24"/>
+        </w:rPr>
+        <w:t>0.8  #</w:t>
+      </w:r>
+      <w:proofErr w:type="gramEnd"/>
+      <w:r>
+        <w:rPr>
+          <w:rFonts w:asciiTheme="majorBidi" w:eastAsia="Times New Roman" w:hAnsiTheme="majorBidi" w:cstheme="majorBidi"/>
+          <w:color w:val="000000"/>
+          <w:sz w:val="24"/>
+          <w:szCs w:val="24"/>
+        </w:rPr>
+        <w:t xml:space="preserve"> Upper limit</w:t>
+      </w:r>
+    </w:p>
+    <w:p>
+      <w:pPr>
+        <w:tabs>
+          <w:tab w:val="left" w:pos="3662"/>
+        </w:tabs>
+        <w:ind w:left="-450"/>
+        <w:rPr>
+          <w:rFonts w:asciiTheme="majorBidi" w:eastAsia="Times New Roman" w:hAnsiTheme="majorBidi" w:cstheme="majorBidi"/>
+          <w:color w:val="000000"/>
+          <w:sz w:val="24"/>
+          <w:szCs w:val="24"/>
+        </w:rPr>
+      </w:pPr>
+      <w:r>
+        <w:rPr>
+          <w:rFonts w:asciiTheme="majorBidi" w:eastAsia="Times New Roman" w:hAnsiTheme="majorBidi" w:cstheme="majorBidi"/>
+          <w:color w:val="000000"/>
+          <w:sz w:val="24"/>
+          <w:szCs w:val="24"/>
+        </w:rPr>
+        <w:t xml:space="preserve">n = </w:t>
+      </w:r>
+      <w:proofErr w:type="gramStart"/>
+      <w:r>
+        <w:rPr>
+          <w:rFonts w:asciiTheme="majorBidi" w:eastAsia="Times New Roman" w:hAnsiTheme="majorBidi" w:cstheme="majorBidi"/>
+          <w:color w:val="000000"/>
+          <w:sz w:val="24"/>
+          <w:szCs w:val="24"/>
+        </w:rPr>
+        <w:t>3  #</w:t>
+      </w:r>
+      <w:proofErr w:type="gramEnd"/>
+      <w:r>
+        <w:rPr>
+          <w:rFonts w:asciiTheme="majorBidi" w:eastAsia="Times New Roman" w:hAnsiTheme="majorBidi" w:cstheme="majorBidi"/>
+          <w:color w:val="000000"/>
+          <w:sz w:val="24"/>
+          <w:szCs w:val="24"/>
+        </w:rPr>
+        <w:t xml:space="preserve"> Number of intervals (must be a multiple of 3)</w:t>
+      </w:r>
+    </w:p>
+    <w:p>
+      <w:pPr>
+        <w:tabs>
+          <w:tab w:val="left" w:pos="3662"/>
+        </w:tabs>
+        <w:ind w:left="-450"/>
+        <w:rPr>
+          <w:rFonts w:asciiTheme="majorBidi" w:eastAsia="Times New Roman" w:hAnsiTheme="majorBidi" w:cstheme="majorBidi"/>
+          <w:color w:val="000000"/>
+          <w:sz w:val="24"/>
+          <w:szCs w:val="24"/>
+        </w:rPr>
+      </w:pPr>
+      <w:r>
+        <w:rPr>
+          <w:rFonts w:asciiTheme="majorBidi" w:eastAsia="Times New Roman" w:hAnsiTheme="majorBidi" w:cstheme="majorBidi"/>
+          <w:color w:val="000000"/>
+          <w:sz w:val="24"/>
+          <w:szCs w:val="24"/>
+        </w:rPr>
+        <w:t>result = simpsons_38(f, a, b, n)</w:t>
+      </w:r>
+    </w:p>
+    <w:p>
+      <w:pPr>
+        <w:tabs>
+          <w:tab w:val="left" w:pos="3662"/>
+        </w:tabs>
+        <w:ind w:left="-450"/>
+        <w:rPr>
+          <w:rFonts w:asciiTheme="majorBidi" w:eastAsia="Times New Roman" w:hAnsiTheme="majorBidi" w:cstheme="majorBidi"/>
+          <w:color w:val="000000"/>
+          <w:sz w:val="24"/>
+          <w:szCs w:val="24"/>
+        </w:rPr>
+      </w:pPr>
+      <w:proofErr w:type="gramStart"/>
+      <w:r>
+        <w:rPr>
+          <w:rFonts w:asciiTheme="majorBidi" w:eastAsia="Times New Roman" w:hAnsiTheme="majorBidi" w:cstheme="majorBidi"/>
+          <w:color w:val="000000"/>
+          <w:sz w:val="24"/>
+          <w:szCs w:val="24"/>
+        </w:rPr>
+        <w:t>print(</w:t>
+      </w:r>
+      <w:proofErr w:type="spellStart"/>
+      <w:proofErr w:type="gramEnd"/>
+      <w:r>
+        <w:rPr>
+          <w:rFonts w:asciiTheme="majorBidi" w:eastAsia="Times New Roman" w:hAnsiTheme="majorBidi" w:cstheme="majorBidi"/>
+          <w:color w:val="000000"/>
+          <w:sz w:val="24"/>
+          <w:szCs w:val="24"/>
+        </w:rPr>
+        <w:t>f"The</w:t>
+      </w:r>
+      <w:proofErr w:type="spellEnd"/>
+      <w:r>
+        <w:rPr>
+          <w:rFonts w:asciiTheme="majorBidi" w:eastAsia="Times New Roman" w:hAnsiTheme="majorBidi" w:cstheme="majorBidi"/>
+          <w:color w:val="000000"/>
+          <w:sz w:val="24"/>
+          <w:szCs w:val="24"/>
+        </w:rPr>
+        <w:t xml:space="preserve"> approximate integral is: {</w:t>
+      </w:r>
+      <w:proofErr w:type="gramStart"/>
+      <w:r>
+        <w:rPr>
+          <w:rFonts w:asciiTheme="majorBidi" w:eastAsia="Times New Roman" w:hAnsiTheme="majorBidi" w:cstheme="majorBidi"/>
+          <w:color w:val="000000"/>
+          <w:sz w:val="24"/>
+          <w:szCs w:val="24"/>
+        </w:rPr>
+        <w:t>result}"</w:t>
+      </w:r>
+      <w:proofErr w:type="gramEnd"/>
+      <w:r>
+        <w:rPr>
+          <w:rFonts w:asciiTheme="majorBidi" w:eastAsia="Times New Roman" w:hAnsiTheme="majorBidi" w:cstheme="majorBidi"/>
+          <w:color w:val="000000"/>
+          <w:sz w:val="24"/>
+          <w:szCs w:val="24"/>
+        </w:rPr>
+        <w:t>)</w:t>
+      </w:r>
+    </w:p>
+    <w:p>
+      <w:pPr>
+        <w:tabs>
+          <w:tab w:val="left" w:pos="3662"/>
+        </w:tabs>
+        <w:rPr>
+          <w:rFonts w:ascii="Courier New" w:eastAsia="Times New Roman" w:hAnsi="Courier New" w:cs="Courier New"/>
+          <w:color w:val="000000"/>
+          <w:sz w:val="24"/>
+          <w:szCs w:val="24"/>
+        </w:rPr>
+      </w:pPr>
+    </w:p>
+    <w:p>
+      <w:pPr>
+        <w:tabs>
+          <w:tab w:val="left" w:pos="3662"/>
+        </w:tabs>
+        <w:ind w:left="-450"/>
+        <w:rPr>
+          <w:rFonts w:ascii="Courier New" w:eastAsia="Times New Roman" w:hAnsi="Courier New" w:cs="Courier New"/>
+          <w:color w:val="000000"/>
+          <w:sz w:val="24"/>
+          <w:szCs w:val="24"/>
+        </w:rPr>
+      </w:pPr>
+      <w:r>
         <w:rPr>
           <w:rFonts w:asciiTheme="majorBidi" w:hAnsiTheme="majorBidi" w:cstheme="majorBidi"/>
           <w:b/>
@@ -658,19 +2123,15 @@
           <w:sz w:val="28"/>
           <w:szCs w:val="28"/>
         </w:rPr>
-      </w:pPr>
-    </w:p>
-    <w:p>
-      <w:pPr>
-        <w:spacing w:before="220"/>
-        <w:ind w:left="-450" w:right="208"/>
-        <w:rPr>
-          <w:w w:val="95"/>
-          <w:sz w:val="36"/>
-          <w:u w:val="single"/>
-        </w:rPr>
-      </w:pPr>
-      <w:r>
+        <w:t>Output:</w:t>
+      </w:r>
+    </w:p>
+    <w:p>
+      <w:pPr>
+        <w:tabs>
+          <w:tab w:val="left" w:pos="3662"/>
+        </w:tabs>
+        <w:ind w:left="-450"/>
         <w:rPr>
           <w:rFonts w:asciiTheme="majorBidi" w:hAnsiTheme="majorBidi" w:cstheme="majorBidi"/>
           <w:b/>
@@ -678,34 +2139,61 @@
           <w:sz w:val="28"/>
           <w:szCs w:val="28"/>
         </w:rPr>
-        <w:lastRenderedPageBreak/>
-        <w:t xml:space="preserve">Task No 01: </w:t>
-      </w:r>
-    </w:p>
-    <w:p>
-      <w:pPr>
-        <w:tabs>
-          <w:tab w:val="left" w:pos="3662"/>
-        </w:tabs>
-        <w:ind w:left="-450"/>
+      </w:pPr>
+      <w:r>
         <w:rPr>
           <w:rFonts w:asciiTheme="majorBidi" w:hAnsiTheme="majorBidi" w:cstheme="majorBidi"/>
-          <w:sz w:val="24"/>
-          <w:szCs w:val="24"/>
-        </w:rPr>
-      </w:pPr>
-    </w:p>
-    <w:p>
-      <w:pPr>
-        <w:tabs>
-          <w:tab w:val="left" w:pos="3662"/>
-        </w:tabs>
-        <w:ind w:left="-450"/>
-        <w:rPr>
-          <w:rFonts w:ascii="Courier New" w:eastAsia="Times New Roman" w:hAnsi="Courier New" w:cs="Courier New"/>
-          <w:color w:val="000000"/>
-          <w:sz w:val="24"/>
-          <w:szCs w:val="24"/>
+          <w:b/>
+          <w:bCs/>
+          <w:noProof/>
+          <w:sz w:val="28"/>
+          <w:szCs w:val="28"/>
+        </w:rPr>
+        <w:drawing>
+          <wp:inline distT="0" distB="0" distL="0" distR="0" wp14:anchorId="54196F54" wp14:editId="5B3C3C36">
+            <wp:extent cx="4134427" cy="523948"/>
+            <wp:effectExtent l="0" t="0" r="0" b="9525"/>
+            <wp:docPr id="650985479" name="Picture 1" descr="A black and white text&#10;&#10;Description automatically generated"/>
+            <wp:cNvGraphicFramePr>
+              <a:graphicFrameLocks xmlns:a="http://schemas.openxmlformats.org/drawingml/2006/main" noChangeAspect="1"/>
+            </wp:cNvGraphicFramePr>
+            <a:graphic xmlns:a="http://schemas.openxmlformats.org/drawingml/2006/main">
+              <a:graphicData uri="http://schemas.openxmlformats.org/drawingml/2006/picture">
+                <pic:pic xmlns:pic="http://schemas.openxmlformats.org/drawingml/2006/picture">
+                  <pic:nvPicPr>
+                    <pic:cNvPr id="650985479" name="Picture 1" descr="A black and white text&#10;&#10;Description automatically generated"/>
+                    <pic:cNvPicPr/>
+                  </pic:nvPicPr>
+                  <pic:blipFill>
+                    <a:blip r:embed="rId8"/>
+                    <a:stretch>
+                      <a:fillRect/>
+                    </a:stretch>
+                  </pic:blipFill>
+                  <pic:spPr>
+                    <a:xfrm>
+                      <a:off x="0" y="0"/>
+                      <a:ext cx="4134427" cy="523948"/>
+                    </a:xfrm>
+                    <a:prstGeom prst="rect">
+                      <a:avLst/>
+                    </a:prstGeom>
+                  </pic:spPr>
+                </pic:pic>
+              </a:graphicData>
+            </a:graphic>
+          </wp:inline>
+        </w:drawing>
+      </w:r>
+    </w:p>
+    <w:p>
+      <w:pPr>
+        <w:spacing w:before="220"/>
+        <w:ind w:left="-450" w:right="208"/>
+        <w:rPr>
+          <w:w w:val="95"/>
+          <w:sz w:val="36"/>
+          <w:u w:val="single"/>
         </w:rPr>
       </w:pPr>
       <w:r>
@@ -716,36 +2204,8 @@
           <w:sz w:val="28"/>
           <w:szCs w:val="28"/>
         </w:rPr>
-        <w:t>Solution:</w:t>
-      </w:r>
-    </w:p>
-    <w:p>
-      <w:pPr>
-        <w:tabs>
-          <w:tab w:val="left" w:pos="3662"/>
-        </w:tabs>
-        <w:ind w:left="-450"/>
-        <w:rPr>
-          <w:rFonts w:ascii="Courier New" w:eastAsia="Times New Roman" w:hAnsi="Courier New" w:cs="Courier New"/>
-          <w:color w:val="000000"/>
-          <w:sz w:val="24"/>
-          <w:szCs w:val="24"/>
-        </w:rPr>
-      </w:pPr>
-    </w:p>
-    <w:p>
-      <w:pPr>
-        <w:tabs>
-          <w:tab w:val="left" w:pos="3662"/>
-        </w:tabs>
-        <w:ind w:left="-450"/>
-        <w:rPr>
-          <w:rFonts w:ascii="Courier New" w:eastAsia="Times New Roman" w:hAnsi="Courier New" w:cs="Courier New"/>
-          <w:color w:val="000000"/>
-          <w:sz w:val="24"/>
-          <w:szCs w:val="24"/>
-        </w:rPr>
-      </w:pPr>
+        <w:t>Task No 0</w:t>
+      </w:r>
       <w:r>
         <w:rPr>
           <w:rFonts w:asciiTheme="majorBidi" w:hAnsiTheme="majorBidi" w:cstheme="majorBidi"/>
@@ -754,15 +2214,9 @@
           <w:sz w:val="28"/>
           <w:szCs w:val="28"/>
         </w:rPr>
-        <w:t>Output:</w:t>
-      </w:r>
-    </w:p>
-    <w:p>
-      <w:pPr>
-        <w:tabs>
-          <w:tab w:val="left" w:pos="3662"/>
-        </w:tabs>
-        <w:ind w:left="-450"/>
+        <w:t>2</w:t>
+      </w:r>
+      <w:r>
         <w:rPr>
           <w:rFonts w:asciiTheme="majorBidi" w:hAnsiTheme="majorBidi" w:cstheme="majorBidi"/>
           <w:b/>
@@ -770,7 +2224,16 @@
           <w:sz w:val="28"/>
           <w:szCs w:val="28"/>
         </w:rPr>
-      </w:pPr>
+        <w:t xml:space="preserve">: </w:t>
+      </w:r>
+      <w:r>
+        <w:rPr>
+          <w:rFonts w:asciiTheme="majorBidi" w:hAnsiTheme="majorBidi" w:cstheme="majorBidi"/>
+          <w:sz w:val="24"/>
+          <w:szCs w:val="24"/>
+        </w:rPr>
+        <w:t>Write a python program to determine the approximation of the area beneath the curve represented by y = f(x) using Simpson’s 3/8. The values of the function f(x) are provided within following table</w:t>
+      </w:r>
     </w:p>
     <w:p>
       <w:pPr>
@@ -778,6 +2241,70 @@
           <w:tab w:val="left" w:pos="3662"/>
         </w:tabs>
         <w:ind w:left="-450"/>
+        <w:rPr>
+          <w:rFonts w:asciiTheme="majorBidi" w:hAnsiTheme="majorBidi" w:cstheme="majorBidi"/>
+          <w:sz w:val="24"/>
+          <w:szCs w:val="24"/>
+        </w:rPr>
+      </w:pPr>
+      <w:r>
+        <w:rPr>
+          <w:rFonts w:asciiTheme="majorBidi" w:hAnsiTheme="majorBidi" w:cstheme="majorBidi"/>
+          <w:noProof/>
+          <w:sz w:val="24"/>
+          <w:szCs w:val="24"/>
+        </w:rPr>
+        <w:drawing>
+          <wp:inline distT="0" distB="0" distL="0" distR="0" wp14:anchorId="7BE1C330" wp14:editId="5EE62E27">
+            <wp:extent cx="5487166" cy="990738"/>
+            <wp:effectExtent l="0" t="0" r="0" b="0"/>
+            <wp:docPr id="1840795372" name="Picture 1" descr="A white squares with black numbers&#10;&#10;Description automatically generated"/>
+            <wp:cNvGraphicFramePr>
+              <a:graphicFrameLocks xmlns:a="http://schemas.openxmlformats.org/drawingml/2006/main" noChangeAspect="1"/>
+            </wp:cNvGraphicFramePr>
+            <a:graphic xmlns:a="http://schemas.openxmlformats.org/drawingml/2006/main">
+              <a:graphicData uri="http://schemas.openxmlformats.org/drawingml/2006/picture">
+                <pic:pic xmlns:pic="http://schemas.openxmlformats.org/drawingml/2006/picture">
+                  <pic:nvPicPr>
+                    <pic:cNvPr id="1840795372" name="Picture 1" descr="A white squares with black numbers&#10;&#10;Description automatically generated"/>
+                    <pic:cNvPicPr/>
+                  </pic:nvPicPr>
+                  <pic:blipFill>
+                    <a:blip r:embed="rId9"/>
+                    <a:stretch>
+                      <a:fillRect/>
+                    </a:stretch>
+                  </pic:blipFill>
+                  <pic:spPr>
+                    <a:xfrm>
+                      <a:off x="0" y="0"/>
+                      <a:ext cx="5487166" cy="990738"/>
+                    </a:xfrm>
+                    <a:prstGeom prst="rect">
+                      <a:avLst/>
+                    </a:prstGeom>
+                  </pic:spPr>
+                </pic:pic>
+              </a:graphicData>
+            </a:graphic>
+          </wp:inline>
+        </w:drawing>
+      </w:r>
+    </w:p>
+    <w:p>
+      <w:pPr>
+        <w:tabs>
+          <w:tab w:val="left" w:pos="3662"/>
+        </w:tabs>
+        <w:ind w:left="-450"/>
+        <w:rPr>
+          <w:rFonts w:ascii="Courier New" w:eastAsia="Times New Roman" w:hAnsi="Courier New" w:cs="Courier New"/>
+          <w:color w:val="000000"/>
+          <w:sz w:val="24"/>
+          <w:szCs w:val="24"/>
+        </w:rPr>
+      </w:pPr>
+      <w:r>
         <w:rPr>
           <w:rFonts w:asciiTheme="majorBidi" w:hAnsiTheme="majorBidi" w:cstheme="majorBidi"/>
           <w:b/>
@@ -785,16 +2312,739 @@
           <w:sz w:val="28"/>
           <w:szCs w:val="28"/>
         </w:rPr>
-      </w:pPr>
-    </w:p>
-    <w:p>
-      <w:pPr>
-        <w:spacing w:before="220"/>
-        <w:ind w:left="-450" w:right="208"/>
-        <w:rPr>
-          <w:w w:val="95"/>
-          <w:sz w:val="36"/>
-          <w:u w:val="single"/>
+        <w:t>Solution:</w:t>
+      </w:r>
+    </w:p>
+    <w:p>
+      <w:pPr>
+        <w:tabs>
+          <w:tab w:val="left" w:pos="3662"/>
+        </w:tabs>
+        <w:ind w:left="-450"/>
+        <w:rPr>
+          <w:rFonts w:asciiTheme="majorBidi" w:eastAsia="Times New Roman" w:hAnsiTheme="majorBidi" w:cstheme="majorBidi"/>
+          <w:color w:val="000000"/>
+          <w:sz w:val="24"/>
+          <w:szCs w:val="24"/>
+        </w:rPr>
+      </w:pPr>
+      <w:r>
+        <w:rPr>
+          <w:rFonts w:asciiTheme="majorBidi" w:eastAsia="Times New Roman" w:hAnsiTheme="majorBidi" w:cstheme="majorBidi"/>
+          <w:color w:val="000000"/>
+          <w:sz w:val="24"/>
+          <w:szCs w:val="24"/>
+        </w:rPr>
+        <w:t>def simpsons_38_</w:t>
+      </w:r>
+      <w:proofErr w:type="gramStart"/>
+      <w:r>
+        <w:rPr>
+          <w:rFonts w:asciiTheme="majorBidi" w:eastAsia="Times New Roman" w:hAnsiTheme="majorBidi" w:cstheme="majorBidi"/>
+          <w:color w:val="000000"/>
+          <w:sz w:val="24"/>
+          <w:szCs w:val="24"/>
+        </w:rPr>
+        <w:t>table(</w:t>
+      </w:r>
+      <w:proofErr w:type="gramEnd"/>
+      <w:r>
+        <w:rPr>
+          <w:rFonts w:asciiTheme="majorBidi" w:eastAsia="Times New Roman" w:hAnsiTheme="majorBidi" w:cstheme="majorBidi"/>
+          <w:color w:val="000000"/>
+          <w:sz w:val="24"/>
+          <w:szCs w:val="24"/>
+        </w:rPr>
+        <w:t>x, f):</w:t>
+      </w:r>
+    </w:p>
+    <w:p>
+      <w:pPr>
+        <w:tabs>
+          <w:tab w:val="left" w:pos="3662"/>
+        </w:tabs>
+        <w:ind w:left="-450"/>
+        <w:rPr>
+          <w:rFonts w:asciiTheme="majorBidi" w:eastAsia="Times New Roman" w:hAnsiTheme="majorBidi" w:cstheme="majorBidi"/>
+          <w:color w:val="000000"/>
+          <w:sz w:val="24"/>
+          <w:szCs w:val="24"/>
+        </w:rPr>
+      </w:pPr>
+      <w:r>
+        <w:rPr>
+          <w:rFonts w:asciiTheme="majorBidi" w:eastAsia="Times New Roman" w:hAnsiTheme="majorBidi" w:cstheme="majorBidi"/>
+          <w:color w:val="000000"/>
+          <w:sz w:val="24"/>
+          <w:szCs w:val="24"/>
+        </w:rPr>
+        <w:t xml:space="preserve">    n = </w:t>
+      </w:r>
+      <w:proofErr w:type="spellStart"/>
+      <w:r>
+        <w:rPr>
+          <w:rFonts w:asciiTheme="majorBidi" w:eastAsia="Times New Roman" w:hAnsiTheme="majorBidi" w:cstheme="majorBidi"/>
+          <w:color w:val="000000"/>
+          <w:sz w:val="24"/>
+          <w:szCs w:val="24"/>
+        </w:rPr>
+        <w:t>len</w:t>
+      </w:r>
+      <w:proofErr w:type="spellEnd"/>
+      <w:r>
+        <w:rPr>
+          <w:rFonts w:asciiTheme="majorBidi" w:eastAsia="Times New Roman" w:hAnsiTheme="majorBidi" w:cstheme="majorBidi"/>
+          <w:color w:val="000000"/>
+          <w:sz w:val="24"/>
+          <w:szCs w:val="24"/>
+        </w:rPr>
+        <w:t xml:space="preserve">(x) - </w:t>
+      </w:r>
+      <w:proofErr w:type="gramStart"/>
+      <w:r>
+        <w:rPr>
+          <w:rFonts w:asciiTheme="majorBidi" w:eastAsia="Times New Roman" w:hAnsiTheme="majorBidi" w:cstheme="majorBidi"/>
+          <w:color w:val="000000"/>
+          <w:sz w:val="24"/>
+          <w:szCs w:val="24"/>
+        </w:rPr>
+        <w:t>1  #</w:t>
+      </w:r>
+      <w:proofErr w:type="gramEnd"/>
+      <w:r>
+        <w:rPr>
+          <w:rFonts w:asciiTheme="majorBidi" w:eastAsia="Times New Roman" w:hAnsiTheme="majorBidi" w:cstheme="majorBidi"/>
+          <w:color w:val="000000"/>
+          <w:sz w:val="24"/>
+          <w:szCs w:val="24"/>
+        </w:rPr>
+        <w:t xml:space="preserve"> Number of intervals</w:t>
+      </w:r>
+    </w:p>
+    <w:p>
+      <w:pPr>
+        <w:tabs>
+          <w:tab w:val="left" w:pos="3662"/>
+        </w:tabs>
+        <w:ind w:left="-450"/>
+        <w:rPr>
+          <w:rFonts w:asciiTheme="majorBidi" w:eastAsia="Times New Roman" w:hAnsiTheme="majorBidi" w:cstheme="majorBidi"/>
+          <w:color w:val="000000"/>
+          <w:sz w:val="24"/>
+          <w:szCs w:val="24"/>
+        </w:rPr>
+      </w:pPr>
+      <w:r>
+        <w:rPr>
+          <w:rFonts w:asciiTheme="majorBidi" w:eastAsia="Times New Roman" w:hAnsiTheme="majorBidi" w:cstheme="majorBidi"/>
+          <w:color w:val="000000"/>
+          <w:sz w:val="24"/>
+          <w:szCs w:val="24"/>
+        </w:rPr>
+        <w:t xml:space="preserve">    if n % </w:t>
+      </w:r>
+      <w:proofErr w:type="gramStart"/>
+      <w:r>
+        <w:rPr>
+          <w:rFonts w:asciiTheme="majorBidi" w:eastAsia="Times New Roman" w:hAnsiTheme="majorBidi" w:cstheme="majorBidi"/>
+          <w:color w:val="000000"/>
+          <w:sz w:val="24"/>
+          <w:szCs w:val="24"/>
+        </w:rPr>
+        <w:t>3 !</w:t>
+      </w:r>
+      <w:proofErr w:type="gramEnd"/>
+      <w:r>
+        <w:rPr>
+          <w:rFonts w:asciiTheme="majorBidi" w:eastAsia="Times New Roman" w:hAnsiTheme="majorBidi" w:cstheme="majorBidi"/>
+          <w:color w:val="000000"/>
+          <w:sz w:val="24"/>
+          <w:szCs w:val="24"/>
+        </w:rPr>
+        <w:t>= 0:</w:t>
+      </w:r>
+    </w:p>
+    <w:p>
+      <w:pPr>
+        <w:tabs>
+          <w:tab w:val="left" w:pos="3662"/>
+        </w:tabs>
+        <w:ind w:left="-450"/>
+        <w:rPr>
+          <w:rFonts w:asciiTheme="majorBidi" w:eastAsia="Times New Roman" w:hAnsiTheme="majorBidi" w:cstheme="majorBidi"/>
+          <w:color w:val="000000"/>
+          <w:sz w:val="24"/>
+          <w:szCs w:val="24"/>
+        </w:rPr>
+      </w:pPr>
+      <w:r>
+        <w:rPr>
+          <w:rFonts w:asciiTheme="majorBidi" w:eastAsia="Times New Roman" w:hAnsiTheme="majorBidi" w:cstheme="majorBidi"/>
+          <w:color w:val="000000"/>
+          <w:sz w:val="24"/>
+          <w:szCs w:val="24"/>
+        </w:rPr>
+        <w:t xml:space="preserve">        raise </w:t>
+      </w:r>
+      <w:proofErr w:type="spellStart"/>
+      <w:proofErr w:type="gramStart"/>
+      <w:r>
+        <w:rPr>
+          <w:rFonts w:asciiTheme="majorBidi" w:eastAsia="Times New Roman" w:hAnsiTheme="majorBidi" w:cstheme="majorBidi"/>
+          <w:color w:val="000000"/>
+          <w:sz w:val="24"/>
+          <w:szCs w:val="24"/>
+        </w:rPr>
+        <w:t>ValueError</w:t>
+      </w:r>
+      <w:proofErr w:type="spellEnd"/>
+      <w:r>
+        <w:rPr>
+          <w:rFonts w:asciiTheme="majorBidi" w:eastAsia="Times New Roman" w:hAnsiTheme="majorBidi" w:cstheme="majorBidi"/>
+          <w:color w:val="000000"/>
+          <w:sz w:val="24"/>
+          <w:szCs w:val="24"/>
+        </w:rPr>
+        <w:t>(</w:t>
+      </w:r>
+      <w:proofErr w:type="gramEnd"/>
+      <w:r>
+        <w:rPr>
+          <w:rFonts w:asciiTheme="majorBidi" w:eastAsia="Times New Roman" w:hAnsiTheme="majorBidi" w:cstheme="majorBidi"/>
+          <w:color w:val="000000"/>
+          <w:sz w:val="24"/>
+          <w:szCs w:val="24"/>
+        </w:rPr>
+        <w:t>"Number of intervals 'n' must be a multiple of 3 for Simpson's 3/8 Rule.")</w:t>
+      </w:r>
+    </w:p>
+    <w:p>
+      <w:pPr>
+        <w:tabs>
+          <w:tab w:val="left" w:pos="3662"/>
+        </w:tabs>
+        <w:ind w:left="-450"/>
+        <w:rPr>
+          <w:rFonts w:asciiTheme="majorBidi" w:eastAsia="Times New Roman" w:hAnsiTheme="majorBidi" w:cstheme="majorBidi"/>
+          <w:color w:val="000000"/>
+          <w:sz w:val="24"/>
+          <w:szCs w:val="24"/>
+        </w:rPr>
+      </w:pPr>
+      <w:r>
+        <w:rPr>
+          <w:rFonts w:asciiTheme="majorBidi" w:eastAsia="Times New Roman" w:hAnsiTheme="majorBidi" w:cstheme="majorBidi"/>
+          <w:color w:val="000000"/>
+          <w:sz w:val="24"/>
+          <w:szCs w:val="24"/>
+        </w:rPr>
+        <w:t>    h = (</w:t>
+      </w:r>
+      <w:proofErr w:type="gramStart"/>
+      <w:r>
+        <w:rPr>
+          <w:rFonts w:asciiTheme="majorBidi" w:eastAsia="Times New Roman" w:hAnsiTheme="majorBidi" w:cstheme="majorBidi"/>
+          <w:color w:val="000000"/>
+          <w:sz w:val="24"/>
+          <w:szCs w:val="24"/>
+        </w:rPr>
+        <w:t>x[</w:t>
+      </w:r>
+      <w:proofErr w:type="gramEnd"/>
+      <w:r>
+        <w:rPr>
+          <w:rFonts w:asciiTheme="majorBidi" w:eastAsia="Times New Roman" w:hAnsiTheme="majorBidi" w:cstheme="majorBidi"/>
+          <w:color w:val="000000"/>
+          <w:sz w:val="24"/>
+          <w:szCs w:val="24"/>
+        </w:rPr>
+        <w:t>-1] - x[0]) / n</w:t>
+      </w:r>
+    </w:p>
+    <w:p>
+      <w:pPr>
+        <w:tabs>
+          <w:tab w:val="left" w:pos="3662"/>
+        </w:tabs>
+        <w:ind w:left="-450"/>
+        <w:rPr>
+          <w:rFonts w:asciiTheme="majorBidi" w:eastAsia="Times New Roman" w:hAnsiTheme="majorBidi" w:cstheme="majorBidi"/>
+          <w:color w:val="000000"/>
+          <w:sz w:val="24"/>
+          <w:szCs w:val="24"/>
+        </w:rPr>
+      </w:pPr>
+      <w:r>
+        <w:rPr>
+          <w:rFonts w:asciiTheme="majorBidi" w:eastAsia="Times New Roman" w:hAnsiTheme="majorBidi" w:cstheme="majorBidi"/>
+          <w:color w:val="000000"/>
+          <w:sz w:val="24"/>
+          <w:szCs w:val="24"/>
+        </w:rPr>
+        <w:t xml:space="preserve">    integral = </w:t>
+      </w:r>
+      <w:proofErr w:type="gramStart"/>
+      <w:r>
+        <w:rPr>
+          <w:rFonts w:asciiTheme="majorBidi" w:eastAsia="Times New Roman" w:hAnsiTheme="majorBidi" w:cstheme="majorBidi"/>
+          <w:color w:val="000000"/>
+          <w:sz w:val="24"/>
+          <w:szCs w:val="24"/>
+        </w:rPr>
+        <w:t>f[</w:t>
+      </w:r>
+      <w:proofErr w:type="gramEnd"/>
+      <w:r>
+        <w:rPr>
+          <w:rFonts w:asciiTheme="majorBidi" w:eastAsia="Times New Roman" w:hAnsiTheme="majorBidi" w:cstheme="majorBidi"/>
+          <w:color w:val="000000"/>
+          <w:sz w:val="24"/>
+          <w:szCs w:val="24"/>
+        </w:rPr>
+        <w:t>0] + f[-1]</w:t>
+      </w:r>
+    </w:p>
+    <w:p>
+      <w:pPr>
+        <w:tabs>
+          <w:tab w:val="left" w:pos="3662"/>
+        </w:tabs>
+        <w:ind w:left="-450"/>
+        <w:rPr>
+          <w:rFonts w:asciiTheme="majorBidi" w:eastAsia="Times New Roman" w:hAnsiTheme="majorBidi" w:cstheme="majorBidi"/>
+          <w:color w:val="000000"/>
+          <w:sz w:val="24"/>
+          <w:szCs w:val="24"/>
+        </w:rPr>
+      </w:pPr>
+      <w:r>
+        <w:rPr>
+          <w:rFonts w:asciiTheme="majorBidi" w:eastAsia="Times New Roman" w:hAnsiTheme="majorBidi" w:cstheme="majorBidi"/>
+          <w:color w:val="000000"/>
+          <w:sz w:val="24"/>
+          <w:szCs w:val="24"/>
+        </w:rPr>
+        <w:lastRenderedPageBreak/>
+        <w:t xml:space="preserve">    for </w:t>
+      </w:r>
+      <w:proofErr w:type="spellStart"/>
+      <w:r>
+        <w:rPr>
+          <w:rFonts w:asciiTheme="majorBidi" w:eastAsia="Times New Roman" w:hAnsiTheme="majorBidi" w:cstheme="majorBidi"/>
+          <w:color w:val="000000"/>
+          <w:sz w:val="24"/>
+          <w:szCs w:val="24"/>
+        </w:rPr>
+        <w:t>i</w:t>
+      </w:r>
+      <w:proofErr w:type="spellEnd"/>
+      <w:r>
+        <w:rPr>
+          <w:rFonts w:asciiTheme="majorBidi" w:eastAsia="Times New Roman" w:hAnsiTheme="majorBidi" w:cstheme="majorBidi"/>
+          <w:color w:val="000000"/>
+          <w:sz w:val="24"/>
+          <w:szCs w:val="24"/>
+        </w:rPr>
+        <w:t xml:space="preserve"> in </w:t>
+      </w:r>
+      <w:proofErr w:type="gramStart"/>
+      <w:r>
+        <w:rPr>
+          <w:rFonts w:asciiTheme="majorBidi" w:eastAsia="Times New Roman" w:hAnsiTheme="majorBidi" w:cstheme="majorBidi"/>
+          <w:color w:val="000000"/>
+          <w:sz w:val="24"/>
+          <w:szCs w:val="24"/>
+        </w:rPr>
+        <w:t>range(</w:t>
+      </w:r>
+      <w:proofErr w:type="gramEnd"/>
+      <w:r>
+        <w:rPr>
+          <w:rFonts w:asciiTheme="majorBidi" w:eastAsia="Times New Roman" w:hAnsiTheme="majorBidi" w:cstheme="majorBidi"/>
+          <w:color w:val="000000"/>
+          <w:sz w:val="24"/>
+          <w:szCs w:val="24"/>
+        </w:rPr>
+        <w:t>1, n):</w:t>
+      </w:r>
+    </w:p>
+    <w:p>
+      <w:pPr>
+        <w:tabs>
+          <w:tab w:val="left" w:pos="3662"/>
+        </w:tabs>
+        <w:ind w:left="-450"/>
+        <w:rPr>
+          <w:rFonts w:asciiTheme="majorBidi" w:eastAsia="Times New Roman" w:hAnsiTheme="majorBidi" w:cstheme="majorBidi"/>
+          <w:color w:val="000000"/>
+          <w:sz w:val="24"/>
+          <w:szCs w:val="24"/>
+        </w:rPr>
+      </w:pPr>
+      <w:r>
+        <w:rPr>
+          <w:rFonts w:asciiTheme="majorBidi" w:eastAsia="Times New Roman" w:hAnsiTheme="majorBidi" w:cstheme="majorBidi"/>
+          <w:color w:val="000000"/>
+          <w:sz w:val="24"/>
+          <w:szCs w:val="24"/>
+        </w:rPr>
+        <w:t xml:space="preserve">        if </w:t>
+      </w:r>
+      <w:proofErr w:type="spellStart"/>
+      <w:r>
+        <w:rPr>
+          <w:rFonts w:asciiTheme="majorBidi" w:eastAsia="Times New Roman" w:hAnsiTheme="majorBidi" w:cstheme="majorBidi"/>
+          <w:color w:val="000000"/>
+          <w:sz w:val="24"/>
+          <w:szCs w:val="24"/>
+        </w:rPr>
+        <w:t>i</w:t>
+      </w:r>
+      <w:proofErr w:type="spellEnd"/>
+      <w:r>
+        <w:rPr>
+          <w:rFonts w:asciiTheme="majorBidi" w:eastAsia="Times New Roman" w:hAnsiTheme="majorBidi" w:cstheme="majorBidi"/>
+          <w:color w:val="000000"/>
+          <w:sz w:val="24"/>
+          <w:szCs w:val="24"/>
+        </w:rPr>
+        <w:t xml:space="preserve"> % 3 == 0:</w:t>
+      </w:r>
+    </w:p>
+    <w:p>
+      <w:pPr>
+        <w:tabs>
+          <w:tab w:val="left" w:pos="3662"/>
+        </w:tabs>
+        <w:ind w:left="-450"/>
+        <w:rPr>
+          <w:rFonts w:asciiTheme="majorBidi" w:eastAsia="Times New Roman" w:hAnsiTheme="majorBidi" w:cstheme="majorBidi"/>
+          <w:color w:val="000000"/>
+          <w:sz w:val="24"/>
+          <w:szCs w:val="24"/>
+        </w:rPr>
+      </w:pPr>
+      <w:r>
+        <w:rPr>
+          <w:rFonts w:asciiTheme="majorBidi" w:eastAsia="Times New Roman" w:hAnsiTheme="majorBidi" w:cstheme="majorBidi"/>
+          <w:color w:val="000000"/>
+          <w:sz w:val="24"/>
+          <w:szCs w:val="24"/>
+        </w:rPr>
+        <w:t>            integral += 2 * f[</w:t>
+      </w:r>
+      <w:proofErr w:type="spellStart"/>
+      <w:r>
+        <w:rPr>
+          <w:rFonts w:asciiTheme="majorBidi" w:eastAsia="Times New Roman" w:hAnsiTheme="majorBidi" w:cstheme="majorBidi"/>
+          <w:color w:val="000000"/>
+          <w:sz w:val="24"/>
+          <w:szCs w:val="24"/>
+        </w:rPr>
+        <w:t>i</w:t>
+      </w:r>
+      <w:proofErr w:type="spellEnd"/>
+      <w:r>
+        <w:rPr>
+          <w:rFonts w:asciiTheme="majorBidi" w:eastAsia="Times New Roman" w:hAnsiTheme="majorBidi" w:cstheme="majorBidi"/>
+          <w:color w:val="000000"/>
+          <w:sz w:val="24"/>
+          <w:szCs w:val="24"/>
+        </w:rPr>
+        <w:t>]</w:t>
+      </w:r>
+    </w:p>
+    <w:p>
+      <w:pPr>
+        <w:tabs>
+          <w:tab w:val="left" w:pos="3662"/>
+        </w:tabs>
+        <w:ind w:left="-450"/>
+        <w:rPr>
+          <w:rFonts w:asciiTheme="majorBidi" w:eastAsia="Times New Roman" w:hAnsiTheme="majorBidi" w:cstheme="majorBidi"/>
+          <w:color w:val="000000"/>
+          <w:sz w:val="24"/>
+          <w:szCs w:val="24"/>
+        </w:rPr>
+      </w:pPr>
+      <w:r>
+        <w:rPr>
+          <w:rFonts w:asciiTheme="majorBidi" w:eastAsia="Times New Roman" w:hAnsiTheme="majorBidi" w:cstheme="majorBidi"/>
+          <w:color w:val="000000"/>
+          <w:sz w:val="24"/>
+          <w:szCs w:val="24"/>
+        </w:rPr>
+        <w:t>        else:</w:t>
+      </w:r>
+    </w:p>
+    <w:p>
+      <w:pPr>
+        <w:tabs>
+          <w:tab w:val="left" w:pos="3662"/>
+        </w:tabs>
+        <w:ind w:left="-450"/>
+        <w:rPr>
+          <w:rFonts w:asciiTheme="majorBidi" w:eastAsia="Times New Roman" w:hAnsiTheme="majorBidi" w:cstheme="majorBidi"/>
+          <w:color w:val="000000"/>
+          <w:sz w:val="24"/>
+          <w:szCs w:val="24"/>
+        </w:rPr>
+      </w:pPr>
+      <w:r>
+        <w:rPr>
+          <w:rFonts w:asciiTheme="majorBidi" w:eastAsia="Times New Roman" w:hAnsiTheme="majorBidi" w:cstheme="majorBidi"/>
+          <w:color w:val="000000"/>
+          <w:sz w:val="24"/>
+          <w:szCs w:val="24"/>
+        </w:rPr>
+        <w:t>            integral += 3 * f[</w:t>
+      </w:r>
+      <w:proofErr w:type="spellStart"/>
+      <w:r>
+        <w:rPr>
+          <w:rFonts w:asciiTheme="majorBidi" w:eastAsia="Times New Roman" w:hAnsiTheme="majorBidi" w:cstheme="majorBidi"/>
+          <w:color w:val="000000"/>
+          <w:sz w:val="24"/>
+          <w:szCs w:val="24"/>
+        </w:rPr>
+        <w:t>i</w:t>
+      </w:r>
+      <w:proofErr w:type="spellEnd"/>
+      <w:r>
+        <w:rPr>
+          <w:rFonts w:asciiTheme="majorBidi" w:eastAsia="Times New Roman" w:hAnsiTheme="majorBidi" w:cstheme="majorBidi"/>
+          <w:color w:val="000000"/>
+          <w:sz w:val="24"/>
+          <w:szCs w:val="24"/>
+        </w:rPr>
+        <w:t>]</w:t>
+      </w:r>
+    </w:p>
+    <w:p>
+      <w:pPr>
+        <w:tabs>
+          <w:tab w:val="left" w:pos="3662"/>
+        </w:tabs>
+        <w:ind w:left="-450"/>
+        <w:rPr>
+          <w:rFonts w:asciiTheme="majorBidi" w:eastAsia="Times New Roman" w:hAnsiTheme="majorBidi" w:cstheme="majorBidi"/>
+          <w:color w:val="000000"/>
+          <w:sz w:val="24"/>
+          <w:szCs w:val="24"/>
+        </w:rPr>
+      </w:pPr>
+      <w:r>
+        <w:rPr>
+          <w:rFonts w:asciiTheme="majorBidi" w:eastAsia="Times New Roman" w:hAnsiTheme="majorBidi" w:cstheme="majorBidi"/>
+          <w:color w:val="000000"/>
+          <w:sz w:val="24"/>
+          <w:szCs w:val="24"/>
+        </w:rPr>
+        <w:t>    integral *= (3 * h / 8)</w:t>
+      </w:r>
+    </w:p>
+    <w:p>
+      <w:pPr>
+        <w:tabs>
+          <w:tab w:val="left" w:pos="3662"/>
+        </w:tabs>
+        <w:ind w:left="-450"/>
+        <w:rPr>
+          <w:rFonts w:asciiTheme="majorBidi" w:eastAsia="Times New Roman" w:hAnsiTheme="majorBidi" w:cstheme="majorBidi"/>
+          <w:color w:val="000000"/>
+          <w:sz w:val="24"/>
+          <w:szCs w:val="24"/>
+        </w:rPr>
+      </w:pPr>
+      <w:r>
+        <w:rPr>
+          <w:rFonts w:asciiTheme="majorBidi" w:eastAsia="Times New Roman" w:hAnsiTheme="majorBidi" w:cstheme="majorBidi"/>
+          <w:color w:val="000000"/>
+          <w:sz w:val="24"/>
+          <w:szCs w:val="24"/>
+        </w:rPr>
+        <w:t>    return integral</w:t>
+      </w:r>
+    </w:p>
+    <w:p>
+      <w:pPr>
+        <w:tabs>
+          <w:tab w:val="left" w:pos="3662"/>
+        </w:tabs>
+        <w:ind w:left="-450"/>
+        <w:rPr>
+          <w:rFonts w:asciiTheme="majorBidi" w:eastAsia="Times New Roman" w:hAnsiTheme="majorBidi" w:cstheme="majorBidi"/>
+          <w:color w:val="000000"/>
+          <w:sz w:val="24"/>
+          <w:szCs w:val="24"/>
+        </w:rPr>
+      </w:pPr>
+      <w:r>
+        <w:rPr>
+          <w:rFonts w:asciiTheme="majorBidi" w:eastAsia="Times New Roman" w:hAnsiTheme="majorBidi" w:cstheme="majorBidi"/>
+          <w:color w:val="000000"/>
+          <w:sz w:val="24"/>
+          <w:szCs w:val="24"/>
+        </w:rPr>
+        <w:t>x = [1.4, 1.6, 1.8, 2.0, 2.2, 2.4, 2.6]</w:t>
+      </w:r>
+    </w:p>
+    <w:p>
+      <w:pPr>
+        <w:tabs>
+          <w:tab w:val="left" w:pos="3662"/>
+        </w:tabs>
+        <w:ind w:left="-450"/>
+        <w:rPr>
+          <w:rFonts w:asciiTheme="majorBidi" w:eastAsia="Times New Roman" w:hAnsiTheme="majorBidi" w:cstheme="majorBidi"/>
+          <w:color w:val="000000"/>
+          <w:sz w:val="24"/>
+          <w:szCs w:val="24"/>
+        </w:rPr>
+      </w:pPr>
+      <w:r>
+        <w:rPr>
+          <w:rFonts w:asciiTheme="majorBidi" w:eastAsia="Times New Roman" w:hAnsiTheme="majorBidi" w:cstheme="majorBidi"/>
+          <w:color w:val="000000"/>
+          <w:sz w:val="24"/>
+          <w:szCs w:val="24"/>
+        </w:rPr>
+        <w:t>f = [4.0552, 4.953, 6.0436, 7.3891, 9.025, 10.092, 11.099]</w:t>
+      </w:r>
+    </w:p>
+    <w:p>
+      <w:pPr>
+        <w:tabs>
+          <w:tab w:val="left" w:pos="3662"/>
+        </w:tabs>
+        <w:ind w:left="-450"/>
+        <w:rPr>
+          <w:rFonts w:asciiTheme="majorBidi" w:eastAsia="Times New Roman" w:hAnsiTheme="majorBidi" w:cstheme="majorBidi"/>
+          <w:color w:val="000000"/>
+          <w:sz w:val="24"/>
+          <w:szCs w:val="24"/>
+        </w:rPr>
+      </w:pPr>
+      <w:r>
+        <w:rPr>
+          <w:rFonts w:asciiTheme="majorBidi" w:eastAsia="Times New Roman" w:hAnsiTheme="majorBidi" w:cstheme="majorBidi"/>
+          <w:color w:val="000000"/>
+          <w:sz w:val="24"/>
+          <w:szCs w:val="24"/>
+        </w:rPr>
+        <w:t>result = simpsons_38_</w:t>
+      </w:r>
+      <w:proofErr w:type="gramStart"/>
+      <w:r>
+        <w:rPr>
+          <w:rFonts w:asciiTheme="majorBidi" w:eastAsia="Times New Roman" w:hAnsiTheme="majorBidi" w:cstheme="majorBidi"/>
+          <w:color w:val="000000"/>
+          <w:sz w:val="24"/>
+          <w:szCs w:val="24"/>
+        </w:rPr>
+        <w:t>table(</w:t>
+      </w:r>
+      <w:proofErr w:type="gramEnd"/>
+      <w:r>
+        <w:rPr>
+          <w:rFonts w:asciiTheme="majorBidi" w:eastAsia="Times New Roman" w:hAnsiTheme="majorBidi" w:cstheme="majorBidi"/>
+          <w:color w:val="000000"/>
+          <w:sz w:val="24"/>
+          <w:szCs w:val="24"/>
+        </w:rPr>
+        <w:t>x, f)</w:t>
+      </w:r>
+    </w:p>
+    <w:p>
+      <w:pPr>
+        <w:tabs>
+          <w:tab w:val="left" w:pos="3662"/>
+        </w:tabs>
+        <w:ind w:left="-450"/>
+        <w:rPr>
+          <w:rFonts w:asciiTheme="majorBidi" w:eastAsia="Times New Roman" w:hAnsiTheme="majorBidi" w:cstheme="majorBidi"/>
+          <w:color w:val="000000"/>
+          <w:sz w:val="24"/>
+          <w:szCs w:val="24"/>
+        </w:rPr>
+      </w:pPr>
+      <w:proofErr w:type="gramStart"/>
+      <w:r>
+        <w:rPr>
+          <w:rFonts w:asciiTheme="majorBidi" w:eastAsia="Times New Roman" w:hAnsiTheme="majorBidi" w:cstheme="majorBidi"/>
+          <w:color w:val="000000"/>
+          <w:sz w:val="24"/>
+          <w:szCs w:val="24"/>
+        </w:rPr>
+        <w:t>print(</w:t>
+      </w:r>
+      <w:proofErr w:type="spellStart"/>
+      <w:proofErr w:type="gramEnd"/>
+      <w:r>
+        <w:rPr>
+          <w:rFonts w:asciiTheme="majorBidi" w:eastAsia="Times New Roman" w:hAnsiTheme="majorBidi" w:cstheme="majorBidi"/>
+          <w:color w:val="000000"/>
+          <w:sz w:val="24"/>
+          <w:szCs w:val="24"/>
+        </w:rPr>
+        <w:t>f"The</w:t>
+      </w:r>
+      <w:proofErr w:type="spellEnd"/>
+      <w:r>
+        <w:rPr>
+          <w:rFonts w:asciiTheme="majorBidi" w:eastAsia="Times New Roman" w:hAnsiTheme="majorBidi" w:cstheme="majorBidi"/>
+          <w:color w:val="000000"/>
+          <w:sz w:val="24"/>
+          <w:szCs w:val="24"/>
+        </w:rPr>
+        <w:t xml:space="preserve"> approximate area is: {</w:t>
+      </w:r>
+      <w:proofErr w:type="gramStart"/>
+      <w:r>
+        <w:rPr>
+          <w:rFonts w:asciiTheme="majorBidi" w:eastAsia="Times New Roman" w:hAnsiTheme="majorBidi" w:cstheme="majorBidi"/>
+          <w:color w:val="000000"/>
+          <w:sz w:val="24"/>
+          <w:szCs w:val="24"/>
+        </w:rPr>
+        <w:t>result}"</w:t>
+      </w:r>
+      <w:proofErr w:type="gramEnd"/>
+      <w:r>
+        <w:rPr>
+          <w:rFonts w:asciiTheme="majorBidi" w:eastAsia="Times New Roman" w:hAnsiTheme="majorBidi" w:cstheme="majorBidi"/>
+          <w:color w:val="000000"/>
+          <w:sz w:val="24"/>
+          <w:szCs w:val="24"/>
+        </w:rPr>
+        <w:t>)</w:t>
+      </w:r>
+    </w:p>
+    <w:p>
+      <w:pPr>
+        <w:tabs>
+          <w:tab w:val="left" w:pos="3662"/>
+        </w:tabs>
+        <w:ind w:left="-450"/>
+        <w:rPr>
+          <w:rFonts w:asciiTheme="majorBidi" w:eastAsia="Times New Roman" w:hAnsiTheme="majorBidi" w:cstheme="majorBidi"/>
+          <w:color w:val="000000"/>
+          <w:sz w:val="24"/>
+          <w:szCs w:val="24"/>
+        </w:rPr>
+      </w:pPr>
+    </w:p>
+    <w:p>
+      <w:pPr>
+        <w:tabs>
+          <w:tab w:val="left" w:pos="3662"/>
+        </w:tabs>
+        <w:ind w:left="-450"/>
+        <w:rPr>
+          <w:rFonts w:ascii="Courier New" w:eastAsia="Times New Roman" w:hAnsi="Courier New" w:cs="Courier New"/>
+          <w:color w:val="000000"/>
+          <w:sz w:val="24"/>
+          <w:szCs w:val="24"/>
         </w:rPr>
       </w:pPr>
       <w:r>
@@ -805,9 +3055,15 @@
           <w:sz w:val="28"/>
           <w:szCs w:val="28"/>
         </w:rPr>
-        <w:t>Task No 0</w:t>
-      </w:r>
-      <w:r>
+        <w:t>Output:</w:t>
+      </w:r>
+    </w:p>
+    <w:p>
+      <w:pPr>
+        <w:tabs>
+          <w:tab w:val="left" w:pos="3662"/>
+        </w:tabs>
+        <w:ind w:left="-450"/>
         <w:rPr>
           <w:rFonts w:asciiTheme="majorBidi" w:hAnsiTheme="majorBidi" w:cstheme="majorBidi"/>
           <w:b/>
@@ -815,8 +3071,63 @@
           <w:sz w:val="28"/>
           <w:szCs w:val="28"/>
         </w:rPr>
-        <w:t>2</w:t>
-      </w:r>
+      </w:pPr>
+      <w:r>
+        <w:rPr>
+          <w:rFonts w:asciiTheme="majorBidi" w:hAnsiTheme="majorBidi" w:cstheme="majorBidi"/>
+          <w:b/>
+          <w:bCs/>
+          <w:noProof/>
+          <w:sz w:val="28"/>
+          <w:szCs w:val="28"/>
+        </w:rPr>
+        <w:drawing>
+          <wp:inline distT="0" distB="0" distL="0" distR="0" wp14:anchorId="33D35CAF" wp14:editId="4E9785EE">
+            <wp:extent cx="3677163" cy="304843"/>
+            <wp:effectExtent l="0" t="0" r="0" b="0"/>
+            <wp:docPr id="1019865108" name="Picture 1"/>
+            <wp:cNvGraphicFramePr>
+              <a:graphicFrameLocks xmlns:a="http://schemas.openxmlformats.org/drawingml/2006/main" noChangeAspect="1"/>
+            </wp:cNvGraphicFramePr>
+            <a:graphic xmlns:a="http://schemas.openxmlformats.org/drawingml/2006/main">
+              <a:graphicData uri="http://schemas.openxmlformats.org/drawingml/2006/picture">
+                <pic:pic xmlns:pic="http://schemas.openxmlformats.org/drawingml/2006/picture">
+                  <pic:nvPicPr>
+                    <pic:cNvPr id="1019865108" name=""/>
+                    <pic:cNvPicPr/>
+                  </pic:nvPicPr>
+                  <pic:blipFill>
+                    <a:blip r:embed="rId10"/>
+                    <a:stretch>
+                      <a:fillRect/>
+                    </a:stretch>
+                  </pic:blipFill>
+                  <pic:spPr>
+                    <a:xfrm>
+                      <a:off x="0" y="0"/>
+                      <a:ext cx="3677163" cy="304843"/>
+                    </a:xfrm>
+                    <a:prstGeom prst="rect">
+                      <a:avLst/>
+                    </a:prstGeom>
+                  </pic:spPr>
+                </pic:pic>
+              </a:graphicData>
+            </a:graphic>
+          </wp:inline>
+        </w:drawing>
+      </w:r>
+    </w:p>
+    <w:p>
+      <w:pPr>
+        <w:spacing w:before="220"/>
+        <w:ind w:left="-450" w:right="208"/>
+        <w:rPr>
+          <w:w w:val="95"/>
+          <w:sz w:val="36"/>
+          <w:u w:val="single"/>
+        </w:rPr>
+      </w:pPr>
       <w:r>
         <w:rPr>
           <w:rFonts w:asciiTheme="majorBidi" w:hAnsiTheme="majorBidi" w:cstheme="majorBidi"/>
@@ -825,35 +3136,8 @@
           <w:sz w:val="28"/>
           <w:szCs w:val="28"/>
         </w:rPr>
-        <w:t xml:space="preserve">: </w:t>
-      </w:r>
-    </w:p>
-    <w:p>
-      <w:pPr>
-        <w:tabs>
-          <w:tab w:val="left" w:pos="3662"/>
-        </w:tabs>
-        <w:ind w:left="-450"/>
-        <w:rPr>
-          <w:rFonts w:asciiTheme="majorBidi" w:hAnsiTheme="majorBidi" w:cstheme="majorBidi"/>
-          <w:sz w:val="24"/>
-          <w:szCs w:val="24"/>
-        </w:rPr>
-      </w:pPr>
-    </w:p>
-    <w:p>
-      <w:pPr>
-        <w:tabs>
-          <w:tab w:val="left" w:pos="3662"/>
-        </w:tabs>
-        <w:ind w:left="-450"/>
-        <w:rPr>
-          <w:rFonts w:ascii="Courier New" w:eastAsia="Times New Roman" w:hAnsi="Courier New" w:cs="Courier New"/>
-          <w:color w:val="000000"/>
-          <w:sz w:val="24"/>
-          <w:szCs w:val="24"/>
-        </w:rPr>
-      </w:pPr>
+        <w:t>Task No 0</w:t>
+      </w:r>
       <w:r>
         <w:rPr>
           <w:rFonts w:asciiTheme="majorBidi" w:hAnsiTheme="majorBidi" w:cstheme="majorBidi"/>
@@ -862,36 +3146,8 @@
           <w:sz w:val="28"/>
           <w:szCs w:val="28"/>
         </w:rPr>
-        <w:t>Solution:</w:t>
-      </w:r>
-    </w:p>
-    <w:p>
-      <w:pPr>
-        <w:tabs>
-          <w:tab w:val="left" w:pos="3662"/>
-        </w:tabs>
-        <w:ind w:left="-450"/>
-        <w:rPr>
-          <w:rFonts w:ascii="Courier New" w:eastAsia="Times New Roman" w:hAnsi="Courier New" w:cs="Courier New"/>
-          <w:color w:val="000000"/>
-          <w:sz w:val="24"/>
-          <w:szCs w:val="24"/>
-        </w:rPr>
-      </w:pPr>
-    </w:p>
-    <w:p>
-      <w:pPr>
-        <w:tabs>
-          <w:tab w:val="left" w:pos="3662"/>
-        </w:tabs>
-        <w:ind w:left="-450"/>
-        <w:rPr>
-          <w:rFonts w:ascii="Courier New" w:eastAsia="Times New Roman" w:hAnsi="Courier New" w:cs="Courier New"/>
-          <w:color w:val="000000"/>
-          <w:sz w:val="24"/>
-          <w:szCs w:val="24"/>
-        </w:rPr>
-      </w:pPr>
+        <w:t>3</w:t>
+      </w:r>
       <w:r>
         <w:rPr>
           <w:rFonts w:asciiTheme="majorBidi" w:hAnsiTheme="majorBidi" w:cstheme="majorBidi"/>
@@ -900,8 +3156,85 @@
           <w:sz w:val="28"/>
           <w:szCs w:val="28"/>
         </w:rPr>
-        <w:t>Output:</w:t>
-      </w:r>
+        <w:t xml:space="preserve">: </w:t>
+      </w:r>
+      <w:r>
+        <w:rPr>
+          <w:rFonts w:asciiTheme="majorBidi" w:hAnsiTheme="majorBidi" w:cstheme="majorBidi"/>
+          <w:sz w:val="24"/>
+          <w:szCs w:val="24"/>
+        </w:rPr>
+        <w:t>Write a python code in table below to determine the integral for this data:</w:t>
+      </w:r>
+    </w:p>
+    <w:p>
+      <w:pPr>
+        <w:tabs>
+          <w:tab w:val="left" w:pos="3662"/>
+        </w:tabs>
+        <w:ind w:left="-450"/>
+        <w:rPr>
+          <w:rFonts w:asciiTheme="majorBidi" w:hAnsiTheme="majorBidi" w:cstheme="majorBidi"/>
+          <w:sz w:val="24"/>
+          <w:szCs w:val="24"/>
+        </w:rPr>
+      </w:pPr>
+      <w:r>
+        <w:rPr>
+          <w:rFonts w:asciiTheme="majorBidi" w:hAnsiTheme="majorBidi" w:cstheme="majorBidi"/>
+          <w:noProof/>
+          <w:sz w:val="24"/>
+          <w:szCs w:val="24"/>
+        </w:rPr>
+        <w:drawing>
+          <wp:inline distT="0" distB="0" distL="0" distR="0" wp14:anchorId="78A316A7" wp14:editId="3C469A86">
+            <wp:extent cx="1704975" cy="2478425"/>
+            <wp:effectExtent l="0" t="0" r="0" b="0"/>
+            <wp:docPr id="943046311" name="Picture 1"/>
+            <wp:cNvGraphicFramePr>
+              <a:graphicFrameLocks xmlns:a="http://schemas.openxmlformats.org/drawingml/2006/main" noChangeAspect="1"/>
+            </wp:cNvGraphicFramePr>
+            <a:graphic xmlns:a="http://schemas.openxmlformats.org/drawingml/2006/main">
+              <a:graphicData uri="http://schemas.openxmlformats.org/drawingml/2006/picture">
+                <pic:pic xmlns:pic="http://schemas.openxmlformats.org/drawingml/2006/picture">
+                  <pic:nvPicPr>
+                    <pic:cNvPr id="943046311" name=""/>
+                    <pic:cNvPicPr/>
+                  </pic:nvPicPr>
+                  <pic:blipFill>
+                    <a:blip r:embed="rId11"/>
+                    <a:stretch>
+                      <a:fillRect/>
+                    </a:stretch>
+                  </pic:blipFill>
+                  <pic:spPr>
+                    <a:xfrm>
+                      <a:off x="0" y="0"/>
+                      <a:ext cx="1706868" cy="2481176"/>
+                    </a:xfrm>
+                    <a:prstGeom prst="rect">
+                      <a:avLst/>
+                    </a:prstGeom>
+                  </pic:spPr>
+                </pic:pic>
+              </a:graphicData>
+            </a:graphic>
+          </wp:inline>
+        </w:drawing>
+      </w:r>
+    </w:p>
+    <w:p>
+      <w:pPr>
+        <w:tabs>
+          <w:tab w:val="left" w:pos="3662"/>
+        </w:tabs>
+        <w:ind w:left="-450"/>
+        <w:rPr>
+          <w:rFonts w:asciiTheme="majorBidi" w:hAnsiTheme="majorBidi" w:cstheme="majorBidi"/>
+          <w:sz w:val="24"/>
+          <w:szCs w:val="24"/>
+        </w:rPr>
+      </w:pPr>
     </w:p>
     <w:p>
       <w:pPr>
@@ -917,17 +3250,6 @@
           <w:szCs w:val="28"/>
         </w:rPr>
       </w:pPr>
-    </w:p>
-    <w:p>
-      <w:pPr>
-        <w:spacing w:before="220"/>
-        <w:ind w:left="-450" w:right="208"/>
-        <w:rPr>
-          <w:w w:val="95"/>
-          <w:sz w:val="36"/>
-          <w:u w:val="single"/>
-        </w:rPr>
-      </w:pPr>
       <w:r>
         <w:rPr>
           <w:rFonts w:asciiTheme="majorBidi" w:hAnsiTheme="majorBidi" w:cstheme="majorBidi"/>
@@ -936,8 +3258,303 @@
           <w:sz w:val="28"/>
           <w:szCs w:val="28"/>
         </w:rPr>
-        <w:t>Task No 0</w:t>
-      </w:r>
+        <w:t>Solution:</w:t>
+      </w:r>
+    </w:p>
+    <w:p>
+      <w:pPr>
+        <w:tabs>
+          <w:tab w:val="left" w:pos="3662"/>
+        </w:tabs>
+        <w:ind w:left="-450"/>
+        <w:rPr>
+          <w:rFonts w:ascii="Courier New" w:eastAsia="Times New Roman" w:hAnsi="Courier New" w:cs="Courier New"/>
+          <w:color w:val="000000"/>
+          <w:sz w:val="24"/>
+          <w:szCs w:val="24"/>
+        </w:rPr>
+      </w:pPr>
+    </w:p>
+    <w:p>
+      <w:pPr>
+        <w:tabs>
+          <w:tab w:val="left" w:pos="3662"/>
+        </w:tabs>
+        <w:ind w:left="-450"/>
+        <w:rPr>
+          <w:rFonts w:asciiTheme="majorBidi" w:eastAsia="Times New Roman" w:hAnsiTheme="majorBidi" w:cstheme="majorBidi"/>
+          <w:color w:val="000000"/>
+          <w:sz w:val="24"/>
+          <w:szCs w:val="24"/>
+        </w:rPr>
+      </w:pPr>
+      <w:proofErr w:type="gramStart"/>
+      <w:r>
+        <w:rPr>
+          <w:rFonts w:asciiTheme="majorBidi" w:eastAsia="Times New Roman" w:hAnsiTheme="majorBidi" w:cstheme="majorBidi"/>
+          <w:color w:val="000000"/>
+          <w:sz w:val="24"/>
+          <w:szCs w:val="24"/>
+        </w:rPr>
+        <w:t>import</w:t>
+      </w:r>
+      <w:proofErr w:type="gramEnd"/>
+      <w:r>
+        <w:rPr>
+          <w:rFonts w:asciiTheme="majorBidi" w:eastAsia="Times New Roman" w:hAnsiTheme="majorBidi" w:cstheme="majorBidi"/>
+          <w:color w:val="000000"/>
+          <w:sz w:val="24"/>
+          <w:szCs w:val="24"/>
+        </w:rPr>
+        <w:t xml:space="preserve"> </w:t>
+      </w:r>
+      <w:proofErr w:type="spellStart"/>
+      <w:r>
+        <w:rPr>
+          <w:rFonts w:asciiTheme="majorBidi" w:eastAsia="Times New Roman" w:hAnsiTheme="majorBidi" w:cstheme="majorBidi"/>
+          <w:color w:val="000000"/>
+          <w:sz w:val="24"/>
+          <w:szCs w:val="24"/>
+        </w:rPr>
+        <w:t>numpy</w:t>
+      </w:r>
+      <w:proofErr w:type="spellEnd"/>
+      <w:r>
+        <w:rPr>
+          <w:rFonts w:asciiTheme="majorBidi" w:eastAsia="Times New Roman" w:hAnsiTheme="majorBidi" w:cstheme="majorBidi"/>
+          <w:color w:val="000000"/>
+          <w:sz w:val="24"/>
+          <w:szCs w:val="24"/>
+        </w:rPr>
+        <w:t xml:space="preserve"> as np</w:t>
+      </w:r>
+    </w:p>
+    <w:p>
+      <w:pPr>
+        <w:tabs>
+          <w:tab w:val="left" w:pos="3662"/>
+        </w:tabs>
+        <w:ind w:left="-450"/>
+        <w:rPr>
+          <w:rFonts w:asciiTheme="majorBidi" w:eastAsia="Times New Roman" w:hAnsiTheme="majorBidi" w:cstheme="majorBidi"/>
+          <w:color w:val="000000"/>
+          <w:sz w:val="24"/>
+          <w:szCs w:val="24"/>
+        </w:rPr>
+      </w:pPr>
+      <w:r>
+        <w:rPr>
+          <w:rFonts w:asciiTheme="majorBidi" w:eastAsia="Times New Roman" w:hAnsiTheme="majorBidi" w:cstheme="majorBidi"/>
+          <w:color w:val="000000"/>
+          <w:sz w:val="24"/>
+          <w:szCs w:val="24"/>
+        </w:rPr>
+        <w:t xml:space="preserve">x = </w:t>
+      </w:r>
+      <w:proofErr w:type="spellStart"/>
+      <w:proofErr w:type="gramStart"/>
+      <w:r>
+        <w:rPr>
+          <w:rFonts w:asciiTheme="majorBidi" w:eastAsia="Times New Roman" w:hAnsiTheme="majorBidi" w:cstheme="majorBidi"/>
+          <w:color w:val="000000"/>
+          <w:sz w:val="24"/>
+          <w:szCs w:val="24"/>
+        </w:rPr>
+        <w:t>np.array</w:t>
+      </w:r>
+      <w:proofErr w:type="spellEnd"/>
+      <w:proofErr w:type="gramEnd"/>
+      <w:r>
+        <w:rPr>
+          <w:rFonts w:asciiTheme="majorBidi" w:eastAsia="Times New Roman" w:hAnsiTheme="majorBidi" w:cstheme="majorBidi"/>
+          <w:color w:val="000000"/>
+          <w:sz w:val="24"/>
+          <w:szCs w:val="24"/>
+        </w:rPr>
+        <w:t>([0.0, 0.12, 0.22, 0.32, 0.36, 0.40, 0.44, 0.54, 0.64, 0.70, 0.80])</w:t>
+      </w:r>
+    </w:p>
+    <w:p>
+      <w:pPr>
+        <w:tabs>
+          <w:tab w:val="left" w:pos="3662"/>
+        </w:tabs>
+        <w:ind w:left="-450"/>
+        <w:rPr>
+          <w:rFonts w:asciiTheme="majorBidi" w:eastAsia="Times New Roman" w:hAnsiTheme="majorBidi" w:cstheme="majorBidi"/>
+          <w:color w:val="000000"/>
+          <w:sz w:val="24"/>
+          <w:szCs w:val="24"/>
+        </w:rPr>
+      </w:pPr>
+      <w:r>
+        <w:rPr>
+          <w:rFonts w:asciiTheme="majorBidi" w:eastAsia="Times New Roman" w:hAnsiTheme="majorBidi" w:cstheme="majorBidi"/>
+          <w:color w:val="000000"/>
+          <w:sz w:val="24"/>
+          <w:szCs w:val="24"/>
+        </w:rPr>
+        <w:t xml:space="preserve">f = </w:t>
+      </w:r>
+      <w:proofErr w:type="spellStart"/>
+      <w:proofErr w:type="gramStart"/>
+      <w:r>
+        <w:rPr>
+          <w:rFonts w:asciiTheme="majorBidi" w:eastAsia="Times New Roman" w:hAnsiTheme="majorBidi" w:cstheme="majorBidi"/>
+          <w:color w:val="000000"/>
+          <w:sz w:val="24"/>
+          <w:szCs w:val="24"/>
+        </w:rPr>
+        <w:t>np.array</w:t>
+      </w:r>
+      <w:proofErr w:type="spellEnd"/>
+      <w:proofErr w:type="gramEnd"/>
+      <w:r>
+        <w:rPr>
+          <w:rFonts w:asciiTheme="majorBidi" w:eastAsia="Times New Roman" w:hAnsiTheme="majorBidi" w:cstheme="majorBidi"/>
+          <w:color w:val="000000"/>
+          <w:sz w:val="24"/>
+          <w:szCs w:val="24"/>
+        </w:rPr>
+        <w:t>([0.200000, 1.309729, 1.305241, 1.743393, 2.074903, 2.456000, 2.842985, 3.507297, 3.181929, 2.363000, 0.232000])</w:t>
+      </w:r>
+    </w:p>
+    <w:p>
+      <w:pPr>
+        <w:tabs>
+          <w:tab w:val="left" w:pos="3662"/>
+        </w:tabs>
+        <w:ind w:left="-450"/>
+        <w:rPr>
+          <w:rFonts w:asciiTheme="majorBidi" w:eastAsia="Times New Roman" w:hAnsiTheme="majorBidi" w:cstheme="majorBidi"/>
+          <w:color w:val="000000"/>
+          <w:sz w:val="24"/>
+          <w:szCs w:val="24"/>
+        </w:rPr>
+      </w:pPr>
+      <w:r>
+        <w:rPr>
+          <w:rFonts w:asciiTheme="majorBidi" w:eastAsia="Times New Roman" w:hAnsiTheme="majorBidi" w:cstheme="majorBidi"/>
+          <w:color w:val="000000"/>
+          <w:sz w:val="24"/>
+          <w:szCs w:val="24"/>
+        </w:rPr>
+        <w:t xml:space="preserve">integral = </w:t>
+      </w:r>
+      <w:proofErr w:type="spellStart"/>
+      <w:proofErr w:type="gramStart"/>
+      <w:r>
+        <w:rPr>
+          <w:rFonts w:asciiTheme="majorBidi" w:eastAsia="Times New Roman" w:hAnsiTheme="majorBidi" w:cstheme="majorBidi"/>
+          <w:color w:val="000000"/>
+          <w:sz w:val="24"/>
+          <w:szCs w:val="24"/>
+        </w:rPr>
+        <w:t>np.trapz</w:t>
+      </w:r>
+      <w:proofErr w:type="spellEnd"/>
+      <w:proofErr w:type="gramEnd"/>
+      <w:r>
+        <w:rPr>
+          <w:rFonts w:asciiTheme="majorBidi" w:eastAsia="Times New Roman" w:hAnsiTheme="majorBidi" w:cstheme="majorBidi"/>
+          <w:color w:val="000000"/>
+          <w:sz w:val="24"/>
+          <w:szCs w:val="24"/>
+        </w:rPr>
+        <w:t>(f, x)</w:t>
+      </w:r>
+    </w:p>
+    <w:p>
+      <w:pPr>
+        <w:tabs>
+          <w:tab w:val="left" w:pos="3662"/>
+        </w:tabs>
+        <w:ind w:left="-450"/>
+        <w:rPr>
+          <w:rFonts w:asciiTheme="majorBidi" w:eastAsia="Times New Roman" w:hAnsiTheme="majorBidi" w:cstheme="majorBidi"/>
+          <w:color w:val="000000"/>
+          <w:sz w:val="24"/>
+          <w:szCs w:val="24"/>
+        </w:rPr>
+      </w:pPr>
+      <w:proofErr w:type="gramStart"/>
+      <w:r>
+        <w:rPr>
+          <w:rFonts w:asciiTheme="majorBidi" w:eastAsia="Times New Roman" w:hAnsiTheme="majorBidi" w:cstheme="majorBidi"/>
+          <w:color w:val="000000"/>
+          <w:sz w:val="24"/>
+          <w:szCs w:val="24"/>
+        </w:rPr>
+        <w:t>print(</w:t>
+      </w:r>
+      <w:proofErr w:type="spellStart"/>
+      <w:proofErr w:type="gramEnd"/>
+      <w:r>
+        <w:rPr>
+          <w:rFonts w:asciiTheme="majorBidi" w:eastAsia="Times New Roman" w:hAnsiTheme="majorBidi" w:cstheme="majorBidi"/>
+          <w:color w:val="000000"/>
+          <w:sz w:val="24"/>
+          <w:szCs w:val="24"/>
+        </w:rPr>
+        <w:t>f"The</w:t>
+      </w:r>
+      <w:proofErr w:type="spellEnd"/>
+      <w:r>
+        <w:rPr>
+          <w:rFonts w:asciiTheme="majorBidi" w:eastAsia="Times New Roman" w:hAnsiTheme="majorBidi" w:cstheme="majorBidi"/>
+          <w:color w:val="000000"/>
+          <w:sz w:val="24"/>
+          <w:szCs w:val="24"/>
+        </w:rPr>
+        <w:t xml:space="preserve"> approximate integral is: {</w:t>
+      </w:r>
+      <w:proofErr w:type="gramStart"/>
+      <w:r>
+        <w:rPr>
+          <w:rFonts w:asciiTheme="majorBidi" w:eastAsia="Times New Roman" w:hAnsiTheme="majorBidi" w:cstheme="majorBidi"/>
+          <w:color w:val="000000"/>
+          <w:sz w:val="24"/>
+          <w:szCs w:val="24"/>
+        </w:rPr>
+        <w:t>integral}"</w:t>
+      </w:r>
+      <w:proofErr w:type="gramEnd"/>
+      <w:r>
+        <w:rPr>
+          <w:rFonts w:asciiTheme="majorBidi" w:eastAsia="Times New Roman" w:hAnsiTheme="majorBidi" w:cstheme="majorBidi"/>
+          <w:color w:val="000000"/>
+          <w:sz w:val="24"/>
+          <w:szCs w:val="24"/>
+        </w:rPr>
+        <w:t>)</w:t>
+      </w:r>
+    </w:p>
+    <w:p>
+      <w:pPr>
+        <w:tabs>
+          <w:tab w:val="left" w:pos="3662"/>
+        </w:tabs>
+        <w:rPr>
+          <w:rFonts w:ascii="Courier New" w:eastAsia="Times New Roman" w:hAnsi="Courier New" w:cs="Courier New"/>
+          <w:color w:val="000000"/>
+          <w:sz w:val="24"/>
+          <w:szCs w:val="24"/>
+        </w:rPr>
+      </w:pPr>
+    </w:p>
+    <w:p>
+      <w:pPr>
+        <w:tabs>
+          <w:tab w:val="left" w:pos="3662"/>
+        </w:tabs>
+        <w:ind w:left="-450"/>
+        <w:rPr>
+          <w:rFonts w:ascii="Courier New" w:eastAsia="Times New Roman" w:hAnsi="Courier New" w:cs="Courier New"/>
+          <w:color w:val="000000"/>
+          <w:sz w:val="24"/>
+          <w:szCs w:val="24"/>
+        </w:rPr>
+      </w:pPr>
       <w:r>
         <w:rPr>
           <w:rFonts w:asciiTheme="majorBidi" w:hAnsiTheme="majorBidi" w:cstheme="majorBidi"/>
@@ -946,9 +3563,15 @@
           <w:sz w:val="28"/>
           <w:szCs w:val="28"/>
         </w:rPr>
-        <w:t>3</w:t>
-      </w:r>
-      <w:r>
+        <w:t>Output:</w:t>
+      </w:r>
+    </w:p>
+    <w:p>
+      <w:pPr>
+        <w:tabs>
+          <w:tab w:val="left" w:pos="3662"/>
+        </w:tabs>
+        <w:ind w:left="-450"/>
         <w:rPr>
           <w:rFonts w:asciiTheme="majorBidi" w:hAnsiTheme="majorBidi" w:cstheme="majorBidi"/>
           <w:b/>
@@ -956,155 +3579,56 @@
           <w:sz w:val="28"/>
           <w:szCs w:val="28"/>
         </w:rPr>
-        <w:t xml:space="preserve">: </w:t>
-      </w:r>
-    </w:p>
-    <w:p>
-      <w:pPr>
-        <w:tabs>
-          <w:tab w:val="left" w:pos="3662"/>
-        </w:tabs>
-        <w:ind w:left="-450"/>
-        <w:rPr>
-          <w:rFonts w:asciiTheme="majorBidi" w:hAnsiTheme="majorBidi" w:cstheme="majorBidi"/>
-          <w:sz w:val="24"/>
-          <w:szCs w:val="24"/>
-        </w:rPr>
-      </w:pPr>
-    </w:p>
-    <w:p>
-      <w:pPr>
-        <w:tabs>
-          <w:tab w:val="left" w:pos="3662"/>
-        </w:tabs>
-        <w:ind w:left="-450"/>
-        <w:rPr>
-          <w:rFonts w:ascii="Courier New" w:eastAsia="Times New Roman" w:hAnsi="Courier New" w:cs="Courier New"/>
-          <w:color w:val="000000"/>
-          <w:sz w:val="24"/>
-          <w:szCs w:val="24"/>
-        </w:rPr>
       </w:pPr>
       <w:r>
         <w:rPr>
           <w:rFonts w:asciiTheme="majorBidi" w:hAnsiTheme="majorBidi" w:cstheme="majorBidi"/>
           <w:b/>
           <w:bCs/>
+          <w:noProof/>
           <w:sz w:val="28"/>
           <w:szCs w:val="28"/>
         </w:rPr>
-        <w:t>Solution:</w:t>
-      </w:r>
-    </w:p>
-    <w:p>
-      <w:pPr>
-        <w:tabs>
-          <w:tab w:val="left" w:pos="3662"/>
-        </w:tabs>
-        <w:ind w:left="-450"/>
-        <w:rPr>
-          <w:rFonts w:ascii="Courier New" w:eastAsia="Times New Roman" w:hAnsi="Courier New" w:cs="Courier New"/>
-          <w:color w:val="000000"/>
-          <w:sz w:val="24"/>
-          <w:szCs w:val="24"/>
-        </w:rPr>
-      </w:pPr>
-    </w:p>
-    <w:p>
-      <w:pPr>
-        <w:tabs>
-          <w:tab w:val="left" w:pos="3662"/>
-        </w:tabs>
-        <w:ind w:left="-450"/>
-        <w:rPr>
-          <w:rFonts w:ascii="Courier New" w:eastAsia="Times New Roman" w:hAnsi="Courier New" w:cs="Courier New"/>
-          <w:color w:val="000000"/>
-          <w:sz w:val="24"/>
-          <w:szCs w:val="24"/>
-        </w:rPr>
-      </w:pPr>
-      <w:r>
-        <w:rPr>
-          <w:rFonts w:asciiTheme="majorBidi" w:hAnsiTheme="majorBidi" w:cstheme="majorBidi"/>
-          <w:b/>
-          <w:bCs/>
-          <w:sz w:val="28"/>
-          <w:szCs w:val="28"/>
-        </w:rPr>
-        <w:t>Output:</w:t>
-      </w:r>
-    </w:p>
-    <w:p>
-      <w:pPr>
-        <w:tabs>
-          <w:tab w:val="left" w:pos="3662"/>
-        </w:tabs>
-        <w:ind w:left="-450"/>
-        <w:rPr>
-          <w:rFonts w:asciiTheme="majorBidi" w:hAnsiTheme="majorBidi" w:cstheme="majorBidi"/>
-          <w:b/>
-          <w:bCs/>
-          <w:sz w:val="28"/>
-          <w:szCs w:val="28"/>
-        </w:rPr>
-      </w:pPr>
-    </w:p>
-    <w:p>
-      <w:pPr>
-        <w:tabs>
-          <w:tab w:val="left" w:pos="3662"/>
-        </w:tabs>
-        <w:ind w:left="-450"/>
-        <w:rPr>
-          <w:rFonts w:asciiTheme="majorBidi" w:hAnsiTheme="majorBidi" w:cstheme="majorBidi"/>
-          <w:noProof/>
-        </w:rPr>
-      </w:pPr>
-    </w:p>
-    <w:p>
-      <w:pPr>
-        <w:tabs>
-          <w:tab w:val="left" w:pos="3662"/>
-        </w:tabs>
-        <w:ind w:left="-450"/>
-        <w:rPr>
-          <w:rFonts w:asciiTheme="majorBidi" w:hAnsiTheme="majorBidi" w:cstheme="majorBidi"/>
-          <w:noProof/>
-        </w:rPr>
-      </w:pPr>
-    </w:p>
-    <w:p>
-      <w:pPr>
-        <w:tabs>
-          <w:tab w:val="left" w:pos="3662"/>
-        </w:tabs>
-        <w:rPr>
-          <w:rFonts w:asciiTheme="majorBidi" w:hAnsiTheme="majorBidi" w:cstheme="majorBidi"/>
-          <w:b/>
-          <w:bCs/>
-          <w:sz w:val="28"/>
-          <w:szCs w:val="28"/>
-        </w:rPr>
-      </w:pPr>
-    </w:p>
-    <w:p>
-      <w:pPr>
-        <w:tabs>
-          <w:tab w:val="left" w:pos="3662"/>
-        </w:tabs>
-        <w:ind w:left="-450"/>
-        <w:rPr>
-          <w:rFonts w:asciiTheme="majorBidi" w:hAnsiTheme="majorBidi" w:cstheme="majorBidi"/>
-          <w:b/>
-          <w:bCs/>
-          <w:sz w:val="28"/>
-          <w:szCs w:val="28"/>
-        </w:rPr>
-      </w:pPr>
+        <w:drawing>
+          <wp:inline distT="0" distB="0" distL="0" distR="0" wp14:anchorId="3EA7EBE4" wp14:editId="74129556">
+            <wp:extent cx="3524742" cy="514422"/>
+            <wp:effectExtent l="0" t="0" r="0" b="0"/>
+            <wp:docPr id="397396703" name="Picture 1" descr="A black and white text&#10;&#10;Description automatically generated"/>
+            <wp:cNvGraphicFramePr>
+              <a:graphicFrameLocks xmlns:a="http://schemas.openxmlformats.org/drawingml/2006/main" noChangeAspect="1"/>
+            </wp:cNvGraphicFramePr>
+            <a:graphic xmlns:a="http://schemas.openxmlformats.org/drawingml/2006/main">
+              <a:graphicData uri="http://schemas.openxmlformats.org/drawingml/2006/picture">
+                <pic:pic xmlns:pic="http://schemas.openxmlformats.org/drawingml/2006/picture">
+                  <pic:nvPicPr>
+                    <pic:cNvPr id="397396703" name="Picture 1" descr="A black and white text&#10;&#10;Description automatically generated"/>
+                    <pic:cNvPicPr/>
+                  </pic:nvPicPr>
+                  <pic:blipFill>
+                    <a:blip r:embed="rId12"/>
+                    <a:stretch>
+                      <a:fillRect/>
+                    </a:stretch>
+                  </pic:blipFill>
+                  <pic:spPr>
+                    <a:xfrm>
+                      <a:off x="0" y="0"/>
+                      <a:ext cx="3524742" cy="514422"/>
+                    </a:xfrm>
+                    <a:prstGeom prst="rect">
+                      <a:avLst/>
+                    </a:prstGeom>
+                  </pic:spPr>
+                </pic:pic>
+              </a:graphicData>
+            </a:graphic>
+          </wp:inline>
+        </w:drawing>
+      </w:r>
     </w:p>
     <w:sectPr>
-      <w:headerReference w:type="default" r:id="rId8"/>
-      <w:footerReference w:type="default" r:id="rId9"/>
+      <w:headerReference w:type="default" r:id="rId13"/>
+      <w:footerReference w:type="default" r:id="rId14"/>
       <w:pgSz w:w="12240" w:h="15840"/>
       <w:pgMar w:top="540" w:right="1440" w:bottom="1440" w:left="1440" w:header="720" w:footer="720" w:gutter="0"/>
       <w:pgBorders w:offsetFrom="page">
